--- a/Documents/Практика 2/Отчет Практика 2.docx
+++ b/Documents/Практика 2/Отчет Практика 2.docx
@@ -559,6 +559,7 @@
           <w:docPartUnique/>
         </w:docPartObj>
       </w:sdtPr>
+      <w:sdtEndPr/>
       <w:sdtContent>
         <w:p>
           <w:pPr>
@@ -601,7 +602,7 @@
           <w:r>
             <w:fldChar w:fldCharType="separate"/>
           </w:r>
-          <w:hyperlink w:anchor="_Toc69073045" w:history="1">
+          <w:hyperlink w:anchor="_Toc69816033" w:history="1">
             <w:r>
               <w:rPr>
                 <w:rStyle w:val="af"/>
@@ -628,7 +629,7 @@
                 <w:noProof/>
                 <w:webHidden/>
               </w:rPr>
-              <w:instrText xml:space="preserve"> PAGEREF _Toc69073045 \h </w:instrText>
+              <w:instrText xml:space="preserve"> PAGEREF _Toc69816033 \h </w:instrText>
             </w:r>
             <w:r>
               <w:rPr>
@@ -672,7 +673,7 @@
               <w:lang w:eastAsia="ru-RU"/>
             </w:rPr>
           </w:pPr>
-          <w:hyperlink w:anchor="_Toc69073046" w:history="1">
+          <w:hyperlink w:anchor="_Toc69816034" w:history="1">
             <w:r>
               <w:rPr>
                 <w:rStyle w:val="af"/>
@@ -699,7 +700,7 @@
                 <w:noProof/>
                 <w:webHidden/>
               </w:rPr>
-              <w:instrText xml:space="preserve"> PAGEREF _Toc69073046 \h </w:instrText>
+              <w:instrText xml:space="preserve"> PAGEREF _Toc69816034 \h </w:instrText>
             </w:r>
             <w:r>
               <w:rPr>
@@ -743,7 +744,7 @@
               <w:lang w:eastAsia="ru-RU"/>
             </w:rPr>
           </w:pPr>
-          <w:hyperlink w:anchor="_Toc69073047" w:history="1">
+          <w:hyperlink w:anchor="_Toc69816035" w:history="1">
             <w:r>
               <w:rPr>
                 <w:rStyle w:val="af"/>
@@ -770,7 +771,7 @@
                 <w:noProof/>
                 <w:webHidden/>
               </w:rPr>
-              <w:instrText xml:space="preserve"> PAGEREF _Toc69073047 \h </w:instrText>
+              <w:instrText xml:space="preserve"> PAGEREF _Toc69816035 \h </w:instrText>
             </w:r>
             <w:r>
               <w:rPr>
@@ -814,7 +815,7 @@
               <w:lang w:eastAsia="ru-RU"/>
             </w:rPr>
           </w:pPr>
-          <w:hyperlink w:anchor="_Toc69073048" w:history="1">
+          <w:hyperlink w:anchor="_Toc69816036" w:history="1">
             <w:r>
               <w:rPr>
                 <w:rStyle w:val="af"/>
@@ -842,7 +843,7 @@
                 <w:noProof/>
                 <w:webHidden/>
               </w:rPr>
-              <w:instrText xml:space="preserve"> PAGEREF _Toc69073048 \h </w:instrText>
+              <w:instrText xml:space="preserve"> PAGEREF _Toc69816036 \h </w:instrText>
             </w:r>
             <w:r>
               <w:rPr>
@@ -886,7 +887,7 @@
               <w:lang w:eastAsia="ru-RU"/>
             </w:rPr>
           </w:pPr>
-          <w:hyperlink w:anchor="_Toc69073049" w:history="1">
+          <w:hyperlink w:anchor="_Toc69816037" w:history="1">
             <w:r>
               <w:rPr>
                 <w:rStyle w:val="af"/>
@@ -914,7 +915,7 @@
                 <w:noProof/>
                 <w:webHidden/>
               </w:rPr>
-              <w:instrText xml:space="preserve"> PAGEREF _Toc69073049 \h </w:instrText>
+              <w:instrText xml:space="preserve"> PAGEREF _Toc69816037 \h </w:instrText>
             </w:r>
             <w:r>
               <w:rPr>
@@ -958,7 +959,7 @@
               <w:lang w:eastAsia="ru-RU"/>
             </w:rPr>
           </w:pPr>
-          <w:hyperlink w:anchor="_Toc69073050" w:history="1">
+          <w:hyperlink w:anchor="_Toc69816038" w:history="1">
             <w:r>
               <w:rPr>
                 <w:rStyle w:val="af"/>
@@ -985,7 +986,7 @@
                 <w:noProof/>
                 <w:webHidden/>
               </w:rPr>
-              <w:instrText xml:space="preserve"> PAGEREF _Toc69073050 \h </w:instrText>
+              <w:instrText xml:space="preserve"> PAGEREF _Toc69816038 \h </w:instrText>
             </w:r>
             <w:r>
               <w:rPr>
@@ -1029,13 +1030,13 @@
               <w:lang w:eastAsia="ru-RU"/>
             </w:rPr>
           </w:pPr>
-          <w:hyperlink w:anchor="_Toc69073051" w:history="1">
+          <w:hyperlink w:anchor="_Toc69816039" w:history="1">
             <w:r>
               <w:rPr>
                 <w:rStyle w:val="af"/>
                 <w:noProof/>
               </w:rPr>
-              <w:t>ПРОГРАММА ДЛЯ ПАРСИНГА УГРОЗ</w:t>
+              <w:t>ПРОГРАММА ДЛЯ БЕЗОПАСНОЙ ПЕРЕДАЧИ ИНФОРМАЦИИ</w:t>
             </w:r>
             <w:r>
               <w:rPr>
@@ -1056,7 +1057,7 @@
                 <w:noProof/>
                 <w:webHidden/>
               </w:rPr>
-              <w:instrText xml:space="preserve"> PAGEREF _Toc69073051 \h </w:instrText>
+              <w:instrText xml:space="preserve"> PAGEREF _Toc69816039 \h </w:instrText>
             </w:r>
             <w:r>
               <w:rPr>
@@ -1076,7 +1077,7 @@
                 <w:noProof/>
                 <w:webHidden/>
               </w:rPr>
-              <w:t>13</w:t>
+              <w:t>14</w:t>
             </w:r>
             <w:r>
               <w:rPr>
@@ -1100,13 +1101,13 @@
               <w:lang w:eastAsia="ru-RU"/>
             </w:rPr>
           </w:pPr>
-          <w:hyperlink w:anchor="_Toc69073052" w:history="1">
+          <w:hyperlink w:anchor="_Toc69816040" w:history="1">
             <w:r>
               <w:rPr>
                 <w:rStyle w:val="af"/>
                 <w:noProof/>
               </w:rPr>
-              <w:t>ФРАГМЕНТ КОДА ПРОГРАММЫ</w:t>
+              <w:t>ДНЕВНИК ПРАКТИКИ</w:t>
             </w:r>
             <w:r>
               <w:rPr>
@@ -1127,7 +1128,7 @@
                 <w:noProof/>
                 <w:webHidden/>
               </w:rPr>
-              <w:instrText xml:space="preserve"> PAGEREF _Toc69073052 \h </w:instrText>
+              <w:instrText xml:space="preserve"> PAGEREF _Toc69816040 \h </w:instrText>
             </w:r>
             <w:r>
               <w:rPr>
@@ -1147,7 +1148,7 @@
                 <w:noProof/>
                 <w:webHidden/>
               </w:rPr>
-              <w:t>16</w:t>
+              <w:t>17</w:t>
             </w:r>
             <w:r>
               <w:rPr>
@@ -1171,13 +1172,14 @@
               <w:lang w:eastAsia="ru-RU"/>
             </w:rPr>
           </w:pPr>
-          <w:hyperlink w:anchor="_Toc69073053" w:history="1">
+          <w:hyperlink w:anchor="_Toc69816041" w:history="1">
             <w:r>
               <w:rPr>
                 <w:rStyle w:val="af"/>
+                <w:rFonts w:eastAsia="Times New Roman"/>
                 <w:noProof/>
               </w:rPr>
-              <w:t>ДНЕВНИК ПРАКТИКИ</w:t>
+              <w:t>ЗАКЛЮЧЕНИЕ</w:t>
             </w:r>
             <w:r>
               <w:rPr>
@@ -1198,7 +1200,7 @@
                 <w:noProof/>
                 <w:webHidden/>
               </w:rPr>
-              <w:instrText xml:space="preserve"> PAGEREF _Toc69073053 \h </w:instrText>
+              <w:instrText xml:space="preserve"> PAGEREF _Toc69816041 \h </w:instrText>
             </w:r>
             <w:r>
               <w:rPr>
@@ -1242,14 +1244,13 @@
               <w:lang w:eastAsia="ru-RU"/>
             </w:rPr>
           </w:pPr>
-          <w:hyperlink w:anchor="_Toc69073054" w:history="1">
+          <w:hyperlink w:anchor="_Toc69816042" w:history="1">
             <w:r>
               <w:rPr>
                 <w:rStyle w:val="af"/>
-                <w:rFonts w:eastAsia="Times New Roman"/>
                 <w:noProof/>
               </w:rPr>
-              <w:t>ЗАКЛЮЧЕНИЕ</w:t>
+              <w:t>СПИСОК ИСПОЛЬЗОВАННЫХ ИСТОЧНИКОВ</w:t>
             </w:r>
             <w:r>
               <w:rPr>
@@ -1270,7 +1271,7 @@
                 <w:noProof/>
                 <w:webHidden/>
               </w:rPr>
-              <w:instrText xml:space="preserve"> PAGEREF _Toc69073054 \h </w:instrText>
+              <w:instrText xml:space="preserve"> PAGEREF _Toc69816042 \h </w:instrText>
             </w:r>
             <w:r>
               <w:rPr>
@@ -1291,77 +1292,6 @@
                 <w:webHidden/>
               </w:rPr>
               <w:t>19</w:t>
-            </w:r>
-            <w:r>
-              <w:rPr>
-                <w:noProof/>
-                <w:webHidden/>
-              </w:rPr>
-              <w:fldChar w:fldCharType="end"/>
-            </w:r>
-          </w:hyperlink>
-        </w:p>
-        <w:p>
-          <w:pPr>
-            <w:pStyle w:val="14"/>
-            <w:tabs>
-              <w:tab w:val="right" w:leader="dot" w:pos="9345"/>
-            </w:tabs>
-            <w:rPr>
-              <w:noProof/>
-              <w:sz w:val="22"/>
-              <w:szCs w:val="22"/>
-              <w:lang w:eastAsia="ru-RU"/>
-            </w:rPr>
-          </w:pPr>
-          <w:hyperlink w:anchor="_Toc69073055" w:history="1">
-            <w:r>
-              <w:rPr>
-                <w:rStyle w:val="af"/>
-                <w:noProof/>
-              </w:rPr>
-              <w:t>СПИСОК ИСПОЛЬЗОВАННЫХ ИСТОЧНИКОВ</w:t>
-            </w:r>
-            <w:r>
-              <w:rPr>
-                <w:noProof/>
-                <w:webHidden/>
-              </w:rPr>
-              <w:tab/>
-            </w:r>
-            <w:r>
-              <w:rPr>
-                <w:noProof/>
-                <w:webHidden/>
-              </w:rPr>
-              <w:fldChar w:fldCharType="begin"/>
-            </w:r>
-            <w:r>
-              <w:rPr>
-                <w:noProof/>
-                <w:webHidden/>
-              </w:rPr>
-              <w:instrText xml:space="preserve"> PAGEREF _Toc69073055 \h </w:instrText>
-            </w:r>
-            <w:r>
-              <w:rPr>
-                <w:noProof/>
-                <w:webHidden/>
-              </w:rPr>
-            </w:r>
-            <w:r>
-              <w:rPr>
-                <w:noProof/>
-                <w:webHidden/>
-              </w:rPr>
-              <w:fldChar w:fldCharType="separate"/>
-            </w:r>
-            <w:r>
-              <w:rPr>
-                <w:noProof/>
-                <w:webHidden/>
-              </w:rPr>
-              <w:t>20</w:t>
             </w:r>
             <w:r>
               <w:rPr>
@@ -1403,7 +1333,7 @@
       <w:pPr>
         <w:pStyle w:val="10"/>
       </w:pPr>
-      <w:bookmarkStart w:id="0" w:name="_Toc69073045"/>
+      <w:bookmarkStart w:id="0" w:name="_Toc69816033"/>
       <w:r>
         <w:lastRenderedPageBreak/>
         <w:t>ЗАДАНИЕ</w:t>
@@ -1881,12 +1811,14 @@
           <w:p>
             <w:pPr>
               <w:spacing w:after="200" w:line="276" w:lineRule="auto"/>
-              <w:ind w:right="-313" w:firstLine="600"/>
+              <w:ind w:right="-313" w:firstLine="0"/>
               <w:jc w:val="left"/>
               <w:rPr>
                 <w:rFonts w:ascii="Times New Roman" w:hAnsi="Times New Roman" w:cs="Times New Roman"/>
               </w:rPr>
             </w:pPr>
+            <w:bookmarkStart w:id="1" w:name="_GoBack"/>
+            <w:bookmarkEnd w:id="1"/>
             <w:r>
               <w:rPr>
                 <w:rFonts w:ascii="Times New Roman" w:hAnsi="Times New Roman" w:cs="Times New Roman"/>
@@ -2100,14 +2032,24 @@
                 <w:rFonts w:ascii="Times New Roman" w:hAnsi="Times New Roman" w:cs="Times New Roman"/>
               </w:rPr>
             </w:pPr>
-            <w:proofErr w:type="spellStart"/>
-            <w:r>
-              <w:rPr>
-                <w:rFonts w:ascii="Times New Roman" w:hAnsi="Times New Roman" w:cs="Times New Roman"/>
-              </w:rPr>
-              <w:t>Р.А.Антонов</w:t>
-            </w:r>
-            <w:proofErr w:type="spellEnd"/>
+            <w:r>
+              <w:rPr>
+                <w:rFonts w:ascii="Times New Roman" w:hAnsi="Times New Roman" w:cs="Times New Roman"/>
+              </w:rPr>
+              <w:t>Р.А.</w:t>
+            </w:r>
+            <w:r>
+              <w:rPr>
+                <w:rFonts w:ascii="Times New Roman" w:hAnsi="Times New Roman" w:cs="Times New Roman"/>
+              </w:rPr>
+              <w:t xml:space="preserve"> </w:t>
+            </w:r>
+            <w:r>
+              <w:rPr>
+                <w:rFonts w:ascii="Times New Roman" w:hAnsi="Times New Roman" w:cs="Times New Roman"/>
+              </w:rPr>
+              <w:t>Антонов</w:t>
+            </w:r>
           </w:p>
         </w:tc>
       </w:tr>
@@ -2145,8 +2087,9 @@
       <w:r>
         <w:rPr>
           <w:rFonts w:ascii="Times New Roman" w:eastAsia="Times New Roman" w:hAnsi="Times New Roman" w:cs="Times New Roman"/>
+          <w:noProof/>
           <w:szCs w:val="24"/>
-          <w:lang w:val="en-US" w:eastAsia="ru-RU"/>
+          <w:lang w:eastAsia="ru-RU"/>
         </w:rPr>
         <w:lastRenderedPageBreak/>
         <w:pict>
@@ -2169,8 +2112,8 @@
             <v:path o:extrusionok="f" gradientshapeok="t" o:connecttype="rect"/>
             <o:lock v:ext="edit" aspectratio="t"/>
           </v:shapetype>
-          <v:shape id="_x0000_i1025" type="#_x0000_t75" style="width:493.1pt;height:698.25pt">
-            <v:imagedata r:id="rId9" o:title="Характеристики с печатью высокое качество(вторая практика)"/>
+          <v:shape id="_x0000_i1025" type="#_x0000_t75" style="width:474.7pt;height:750.15pt">
+            <v:imagedata r:id="rId9" o:title="Хабактеристика 2 практика-page0001"/>
           </v:shape>
         </w:pict>
       </w:r>
@@ -2191,11 +2134,11 @@
       <w:pPr>
         <w:pStyle w:val="10"/>
       </w:pPr>
-      <w:bookmarkStart w:id="1" w:name="_Toc69073046"/>
+      <w:bookmarkStart w:id="2" w:name="_Toc69816034"/>
       <w:r>
         <w:t>ХАРАКТЕРИСТИКА</w:t>
       </w:r>
-      <w:bookmarkEnd w:id="1"/>
+      <w:bookmarkEnd w:id="2"/>
     </w:p>
     <w:p>
       <w:pPr>
@@ -2213,21 +2156,18 @@
       <w:r>
         <w:rPr>
           <w:rFonts w:ascii="Times New Roman" w:hAnsi="Times New Roman" w:cs="Times New Roman"/>
-          <w:i/>
         </w:rPr>
         <w:t xml:space="preserve">подготовки «Информационная безопасность автоматизированных систем» </w:t>
       </w:r>
       <w:r>
         <w:rPr>
           <w:rFonts w:ascii="Times New Roman" w:hAnsi="Times New Roman" w:cs="Times New Roman"/>
-          <w:i/>
         </w:rPr>
         <w:t>Ильченко Михаилу Александровичу</w:t>
       </w:r>
       <w:r>
         <w:rPr>
           <w:rFonts w:ascii="Times New Roman" w:hAnsi="Times New Roman" w:cs="Times New Roman"/>
-          <w:i/>
         </w:rPr>
         <w:t>,</w:t>
       </w:r>
@@ -2259,47 +2199,34 @@
       </w:pPr>
       <w:r>
         <w:rPr>
+          <w:rFonts w:ascii="Times New Roman" w:hAnsi="Times New Roman" w:cs="Times New Roman"/>
+        </w:rPr>
+        <w:t>Во время прохождения практики (НИР) изучал нормативно-правовую базу в сфере информационной безопасности, проанализировал</w:t>
+      </w:r>
+      <w:r>
+        <w:rPr>
           <w:rFonts w:ascii="Times New Roman" w:eastAsia="Calibri" w:hAnsi="Times New Roman" w:cs="Times New Roman"/>
         </w:rPr>
-        <w:t xml:space="preserve">Во время прохождения практики </w:t>
-      </w:r>
-      <w:r>
-        <w:rPr>
-          <w:rFonts w:ascii="Times New Roman" w:eastAsia="Times New Roman" w:hAnsi="Times New Roman" w:cs="Times New Roman"/>
-          <w:lang w:eastAsia="ru-RU"/>
-        </w:rPr>
-        <w:t>(НИР)</w:t>
-      </w:r>
+        <w:t xml:space="preserve"> алгоритм по выбору мер и средств защиты информации в информационных системах</w:t>
+      </w:r>
+      <w:r>
+        <w:rPr>
+          <w:rFonts w:ascii="Times New Roman" w:eastAsia="Times New Roman" w:hAnsi="Times New Roman" w:cs="Times New Roman"/>
+        </w:rPr>
+        <w:t>;</w:t>
+      </w:r>
+    </w:p>
+    <w:p>
+      <w:pPr>
+        <w:ind w:firstLine="567"/>
+        <w:rPr>
+          <w:rFonts w:ascii="Times New Roman" w:hAnsi="Times New Roman" w:cs="Times New Roman"/>
+        </w:rPr>
+      </w:pPr>
       <w:r>
         <w:rPr>
           <w:rFonts w:ascii="Times New Roman" w:eastAsia="Calibri" w:hAnsi="Times New Roman" w:cs="Times New Roman"/>
         </w:rPr>
-        <w:t xml:space="preserve"> изучал нормативно-правовую базу в сфере информационной безопасности, </w:t>
-      </w:r>
-      <w:r>
-        <w:rPr>
-          <w:rFonts w:ascii="Times New Roman" w:eastAsia="Calibri" w:hAnsi="Times New Roman" w:cs="Times New Roman"/>
-        </w:rPr>
-        <w:t>проанализировал алгоритм по выбору мер и средств защиты информации в информационных системах</w:t>
-      </w:r>
-      <w:r>
-        <w:rPr>
-          <w:rFonts w:ascii="Times New Roman" w:eastAsia="Times New Roman" w:hAnsi="Times New Roman" w:cs="Times New Roman"/>
-        </w:rPr>
-        <w:t>;</w:t>
-      </w:r>
-    </w:p>
-    <w:p>
-      <w:pPr>
-        <w:ind w:firstLine="567"/>
-        <w:rPr>
-          <w:rFonts w:ascii="Times New Roman" w:hAnsi="Times New Roman" w:cs="Times New Roman"/>
-        </w:rPr>
-      </w:pPr>
-      <w:r>
-        <w:rPr>
-          <w:rFonts w:ascii="Times New Roman" w:eastAsia="Calibri" w:hAnsi="Times New Roman" w:cs="Times New Roman"/>
-        </w:rPr>
         <w:t>Все рекомендуемые нотации, наставления принимал и выполнял на должном уровне, относился к работе добросовестно.</w:t>
       </w:r>
       <w:r>
@@ -2312,21 +2239,43 @@
         <w:rPr>
           <w:rFonts w:ascii="Times New Roman" w:hAnsi="Times New Roman" w:cs="Times New Roman"/>
         </w:rPr>
-        <w:t xml:space="preserve">Студент показал себя </w:t>
-      </w:r>
-      <w:proofErr w:type="gramStart"/>
-      <w:r>
-        <w:rPr>
-          <w:rFonts w:ascii="Times New Roman" w:hAnsi="Times New Roman" w:cs="Times New Roman"/>
-        </w:rPr>
-        <w:t>инициативным</w:t>
-      </w:r>
-      <w:proofErr w:type="gramEnd"/>
-      <w:r>
-        <w:rPr>
-          <w:rFonts w:ascii="Times New Roman" w:hAnsi="Times New Roman" w:cs="Times New Roman"/>
-        </w:rPr>
-        <w:t xml:space="preserve"> и способным действовать самостоятельно, продемонстрировал высокий уровень исполнительной дисциплины. За время практики </w:t>
+        <w:t>Студент показал</w:t>
+      </w:r>
+      <w:r>
+        <w:rPr>
+          <w:rFonts w:ascii="Times New Roman" w:hAnsi="Times New Roman" w:cs="Times New Roman"/>
+        </w:rPr>
+        <w:t xml:space="preserve"> умение проявлять</w:t>
+      </w:r>
+      <w:r>
+        <w:rPr>
+          <w:rFonts w:ascii="Times New Roman" w:hAnsi="Times New Roman" w:cs="Times New Roman"/>
+        </w:rPr>
+        <w:t xml:space="preserve"> инициатив</w:t>
+      </w:r>
+      <w:r>
+        <w:rPr>
+          <w:rFonts w:ascii="Times New Roman" w:hAnsi="Times New Roman" w:cs="Times New Roman"/>
+        </w:rPr>
+        <w:t>у, а также доказал свою</w:t>
+      </w:r>
+      <w:r>
+        <w:rPr>
+          <w:rFonts w:ascii="Times New Roman" w:hAnsi="Times New Roman" w:cs="Times New Roman"/>
+        </w:rPr>
+        <w:t xml:space="preserve"> способн</w:t>
+      </w:r>
+      <w:r>
+        <w:rPr>
+          <w:rFonts w:ascii="Times New Roman" w:hAnsi="Times New Roman" w:cs="Times New Roman"/>
+        </w:rPr>
+        <w:t>ость</w:t>
+      </w:r>
+      <w:r>
+        <w:rPr>
+          <w:rFonts w:ascii="Times New Roman" w:hAnsi="Times New Roman" w:cs="Times New Roman"/>
+        </w:rPr>
+        <w:t xml:space="preserve"> действовать самостоятельно, продемонстрировал высокий уровень исполнительной дисциплины. За время практики </w:t>
       </w:r>
       <w:r>
         <w:rPr>
@@ -2344,142 +2293,38 @@
         <w:rPr>
           <w:rFonts w:ascii="Times New Roman" w:hAnsi="Times New Roman" w:cs="Times New Roman"/>
         </w:rPr>
-        <w:t>освоил все необходимые для работы теоретические и практические навыки.</w:t>
-      </w:r>
-    </w:p>
-    <w:p>
-      <w:pPr>
-        <w:rPr>
-          <w:rFonts w:ascii="Times New Roman" w:hAnsi="Times New Roman" w:cs="Times New Roman"/>
-        </w:rPr>
-      </w:pPr>
-      <w:r>
-        <w:rPr>
-          <w:rFonts w:ascii="Times New Roman" w:hAnsi="Times New Roman" w:cs="Times New Roman"/>
-        </w:rPr>
-        <w:t>Ильченко М.А.</w:t>
-      </w:r>
-      <w:r>
-        <w:rPr>
-          <w:rFonts w:ascii="Times New Roman" w:hAnsi="Times New Roman" w:cs="Times New Roman"/>
-        </w:rPr>
-        <w:t xml:space="preserve"> овладел следующими компетенциями:</w:t>
-      </w:r>
-    </w:p>
-    <w:p>
-      <w:pPr>
-        <w:numPr>
-          <w:ilvl w:val="0"/>
-          <w:numId w:val="18"/>
-        </w:numPr>
-        <w:spacing w:after="160" w:line="259" w:lineRule="auto"/>
-        <w:rPr>
-          <w:rFonts w:ascii="Times New Roman" w:eastAsia="Calibri" w:hAnsi="Times New Roman" w:cs="Times New Roman"/>
-        </w:rPr>
-      </w:pPr>
-      <w:r>
-        <w:rPr>
-          <w:rFonts w:ascii="Times New Roman" w:eastAsia="Calibri" w:hAnsi="Times New Roman" w:cs="Times New Roman"/>
-        </w:rPr>
-        <w:t>способностью проводить анализ, предлагать и обосновывать выбор решений по обеспечению эффективного применения автоматизированных систем в сфере профессиональной деятельности;</w:t>
-      </w:r>
-    </w:p>
-    <w:p>
-      <w:pPr>
-        <w:numPr>
-          <w:ilvl w:val="0"/>
-          <w:numId w:val="18"/>
-        </w:numPr>
-        <w:spacing w:after="160" w:line="259" w:lineRule="auto"/>
-        <w:rPr>
-          <w:rFonts w:ascii="Times New Roman" w:eastAsia="Calibri" w:hAnsi="Times New Roman" w:cs="Times New Roman"/>
-        </w:rPr>
-      </w:pPr>
-      <w:r>
-        <w:rPr>
-          <w:rFonts w:ascii="Times New Roman" w:eastAsia="Calibri" w:hAnsi="Times New Roman" w:cs="Times New Roman"/>
-        </w:rPr>
-        <w:t>способностью разрабатывать научно-техническую документацию, готовить научно-технические отчеты, обзоры, публикации по результатам выполненных работ;</w:t>
-      </w:r>
-    </w:p>
-    <w:p>
-      <w:pPr>
-        <w:numPr>
-          <w:ilvl w:val="0"/>
-          <w:numId w:val="18"/>
-        </w:numPr>
-        <w:spacing w:after="160" w:line="259" w:lineRule="auto"/>
-        <w:rPr>
-          <w:rFonts w:ascii="Times New Roman" w:eastAsia="Calibri" w:hAnsi="Times New Roman" w:cs="Times New Roman"/>
-        </w:rPr>
-      </w:pPr>
-      <w:r>
-        <w:rPr>
-          <w:rFonts w:ascii="Times New Roman" w:eastAsia="Calibri" w:hAnsi="Times New Roman" w:cs="Times New Roman"/>
-        </w:rPr>
-        <w:t>способностью разрабатывать и анализировать проектные решения по обеспечению безопасности автоматизированных систем;</w:t>
-      </w:r>
-    </w:p>
-    <w:p>
-      <w:pPr>
-        <w:numPr>
-          <w:ilvl w:val="0"/>
-          <w:numId w:val="18"/>
-        </w:numPr>
-        <w:spacing w:after="160" w:line="259" w:lineRule="auto"/>
-        <w:rPr>
-          <w:rFonts w:ascii="Times New Roman" w:eastAsia="Calibri" w:hAnsi="Times New Roman" w:cs="Times New Roman"/>
-        </w:rPr>
-      </w:pPr>
-      <w:r>
-        <w:rPr>
-          <w:rFonts w:ascii="Times New Roman" w:eastAsia="Calibri" w:hAnsi="Times New Roman" w:cs="Times New Roman"/>
-        </w:rPr>
-        <w:t>способностью участвовать в разработке защищенных автоматизированных систем в сфере</w:t>
-      </w:r>
-      <w:r>
-        <w:rPr>
-          <w:rFonts w:ascii="Times New Roman" w:eastAsia="Calibri" w:hAnsi="Times New Roman" w:cs="Times New Roman"/>
-        </w:rPr>
-        <w:t xml:space="preserve"> профессиональной деятельности</w:t>
-      </w:r>
-      <w:r>
-        <w:rPr>
-          <w:rFonts w:ascii="Times New Roman" w:eastAsia="Calibri" w:hAnsi="Times New Roman" w:cs="Times New Roman"/>
-        </w:rPr>
-        <w:t>;</w:t>
-      </w:r>
-    </w:p>
-    <w:p>
-      <w:pPr>
-        <w:rPr>
-          <w:rFonts w:ascii="Times New Roman" w:hAnsi="Times New Roman" w:cs="Times New Roman"/>
-        </w:rPr>
-      </w:pPr>
-      <w:r>
-        <w:rPr>
-          <w:rFonts w:ascii="Times New Roman" w:hAnsi="Times New Roman" w:cs="Times New Roman"/>
-        </w:rPr>
-        <w:t>Замечаний по прохождению практики нет.</w:t>
-      </w:r>
-    </w:p>
-    <w:p>
-      <w:pPr>
-        <w:rPr>
-          <w:rFonts w:ascii="Times New Roman" w:hAnsi="Times New Roman" w:cs="Times New Roman"/>
-        </w:rPr>
-      </w:pPr>
-      <w:r>
-        <w:rPr>
-          <w:rFonts w:ascii="Times New Roman" w:hAnsi="Times New Roman" w:cs="Times New Roman"/>
-        </w:rPr>
-        <w:t xml:space="preserve">В целом работу на практике </w:t>
-      </w:r>
-      <w:r>
-        <w:rPr>
-          <w:rFonts w:ascii="Times New Roman" w:hAnsi="Times New Roman" w:cs="Times New Roman"/>
-        </w:rPr>
-        <w:t>оцениваю</w:t>
+        <w:t>освоил все необходимые для работы теор</w:t>
+      </w:r>
+      <w:r>
+        <w:rPr>
+          <w:rFonts w:ascii="Times New Roman" w:hAnsi="Times New Roman" w:cs="Times New Roman"/>
+        </w:rPr>
+        <w:t xml:space="preserve">етические и практические навыки, </w:t>
+      </w:r>
+      <w:r>
+        <w:rPr>
+          <w:rFonts w:ascii="Times New Roman" w:hAnsi="Times New Roman" w:cs="Times New Roman"/>
+        </w:rPr>
+        <w:t>продемонстрировал глубокие теоретические познания и умение использовать их на практике.</w:t>
+      </w:r>
+    </w:p>
+    <w:p>
+      <w:pPr>
+        <w:rPr>
+          <w:rFonts w:ascii="Times New Roman" w:hAnsi="Times New Roman" w:cs="Times New Roman"/>
+        </w:rPr>
+      </w:pPr>
+      <w:r>
+        <w:rPr>
+          <w:rFonts w:ascii="Times New Roman" w:hAnsi="Times New Roman" w:cs="Times New Roman"/>
+        </w:rPr>
+        <w:t>К окончанию</w:t>
+      </w:r>
+      <w:r>
+        <w:rPr>
+          <w:rFonts w:ascii="Times New Roman" w:hAnsi="Times New Roman" w:cs="Times New Roman"/>
+        </w:rPr>
+        <w:t xml:space="preserve"> прохождения практики (НИР)</w:t>
       </w:r>
       <w:r>
         <w:rPr>
@@ -2491,19 +2336,67 @@
         <w:rPr>
           <w:rFonts w:ascii="Times New Roman" w:hAnsi="Times New Roman" w:cs="Times New Roman"/>
         </w:rPr>
-        <w:t>“</w:t>
-      </w:r>
-      <w:r>
-        <w:rPr>
-          <w:rFonts w:ascii="Times New Roman" w:hAnsi="Times New Roman" w:cs="Times New Roman"/>
-        </w:rPr>
-        <w:t>отлично</w:t>
-      </w:r>
-      <w:r>
-        <w:rPr>
-          <w:rFonts w:ascii="Times New Roman" w:hAnsi="Times New Roman" w:cs="Times New Roman"/>
-        </w:rPr>
-        <w:t>”</w:t>
+        <w:t>Ильченко</w:t>
+      </w:r>
+      <w:r>
+        <w:rPr>
+          <w:rFonts w:ascii="Times New Roman" w:hAnsi="Times New Roman" w:cs="Times New Roman"/>
+        </w:rPr>
+        <w:t xml:space="preserve"> М. </w:t>
+      </w:r>
+      <w:r>
+        <w:rPr>
+          <w:rFonts w:ascii="Times New Roman" w:hAnsi="Times New Roman" w:cs="Times New Roman"/>
+        </w:rPr>
+        <w:t>А</w:t>
+      </w:r>
+      <w:r>
+        <w:rPr>
+          <w:rFonts w:ascii="Times New Roman" w:hAnsi="Times New Roman" w:cs="Times New Roman"/>
+        </w:rPr>
+        <w:t xml:space="preserve">. справился со всеми возложенными на него обязанностями и полностью выполнил программу практики, </w:t>
+      </w:r>
+      <w:r>
+        <w:rPr>
+          <w:rFonts w:ascii="Times New Roman" w:hAnsi="Times New Roman" w:cs="Times New Roman"/>
+        </w:rPr>
+        <w:t>показав себя</w:t>
+      </w:r>
+      <w:r>
+        <w:rPr>
+          <w:rFonts w:ascii="Times New Roman" w:hAnsi="Times New Roman" w:cs="Times New Roman"/>
+        </w:rPr>
+        <w:t xml:space="preserve"> самостоятельн</w:t>
+      </w:r>
+      <w:r>
+        <w:rPr>
+          <w:rFonts w:ascii="Times New Roman" w:hAnsi="Times New Roman" w:cs="Times New Roman"/>
+        </w:rPr>
+        <w:t>ым</w:t>
+      </w:r>
+      <w:r>
+        <w:rPr>
+          <w:rFonts w:ascii="Times New Roman" w:hAnsi="Times New Roman" w:cs="Times New Roman"/>
+        </w:rPr>
+        <w:t xml:space="preserve"> и </w:t>
+      </w:r>
+      <w:r>
+        <w:rPr>
+          <w:rFonts w:ascii="Times New Roman" w:hAnsi="Times New Roman" w:cs="Times New Roman"/>
+        </w:rPr>
+        <w:t xml:space="preserve">проявив свои </w:t>
+      </w:r>
+      <w:r>
+        <w:rPr>
+          <w:rFonts w:ascii="Times New Roman" w:hAnsi="Times New Roman" w:cs="Times New Roman"/>
+        </w:rPr>
+        <w:t>исследовательские способности</w:t>
+      </w:r>
+      <w:r>
+        <w:rPr>
+          <w:rFonts w:ascii="Times New Roman" w:hAnsi="Times New Roman" w:cs="Times New Roman"/>
+        </w:rPr>
+        <w:t xml:space="preserve"> и навыки</w:t>
       </w:r>
       <w:r>
         <w:rPr>
@@ -2511,6 +2404,27 @@
         </w:rPr>
         <w:t>.</w:t>
       </w:r>
+    </w:p>
+    <w:p>
+      <w:pPr>
+        <w:rPr>
+          <w:rFonts w:ascii="Times New Roman" w:hAnsi="Times New Roman" w:cs="Times New Roman"/>
+        </w:rPr>
+      </w:pPr>
+    </w:p>
+    <w:p>
+      <w:pPr>
+        <w:rPr>
+          <w:rFonts w:ascii="Times New Roman" w:hAnsi="Times New Roman" w:cs="Times New Roman"/>
+        </w:rPr>
+      </w:pPr>
+    </w:p>
+    <w:p>
+      <w:pPr>
+        <w:rPr>
+          <w:rFonts w:ascii="Times New Roman" w:hAnsi="Times New Roman" w:cs="Times New Roman"/>
+        </w:rPr>
+      </w:pPr>
     </w:p>
     <w:p>
       <w:pPr>
@@ -2621,24 +2535,14 @@
     </w:p>
     <w:p>
       <w:pPr>
-        <w:spacing w:after="200" w:line="276" w:lineRule="auto"/>
-        <w:ind w:firstLine="0"/>
-        <w:rPr>
-          <w:rFonts w:ascii="Times New Roman" w:eastAsia="Times New Roman" w:hAnsi="Times New Roman" w:cs="Times New Roman"/>
-          <w:szCs w:val="24"/>
-          <w:lang w:eastAsia="ru-RU"/>
-        </w:rPr>
-      </w:pPr>
-    </w:p>
-    <w:p>
-      <w:pPr>
         <w:pStyle w:val="10"/>
       </w:pPr>
-      <w:bookmarkStart w:id="2" w:name="_Toc69073047"/>
-      <w:r>
+      <w:bookmarkStart w:id="3" w:name="_Toc69816035"/>
+      <w:r>
+        <w:lastRenderedPageBreak/>
         <w:t>ПОЯСНИТЕЛЬНАЯ ЗАПИСКА</w:t>
       </w:r>
-      <w:bookmarkEnd w:id="2"/>
+      <w:bookmarkEnd w:id="3"/>
     </w:p>
     <w:p>
       <w:pPr>
@@ -3006,7 +2910,7 @@
           <w:rFonts w:eastAsia="Times New Roman"/>
         </w:rPr>
       </w:pPr>
-      <w:bookmarkStart w:id="3" w:name="_Toc69073048"/>
+      <w:bookmarkStart w:id="4" w:name="_Toc69816036"/>
       <w:r>
         <w:rPr>
           <w:rFonts w:eastAsia="Times New Roman"/>
@@ -3014,7 +2918,7 @@
         <w:lastRenderedPageBreak/>
         <w:t>ВВЕДЕНИЕ</w:t>
       </w:r>
-      <w:bookmarkEnd w:id="3"/>
+      <w:bookmarkEnd w:id="4"/>
     </w:p>
     <w:p>
       <w:pPr>
@@ -3185,7 +3089,7 @@
           <w:szCs w:val="28"/>
         </w:rPr>
       </w:pPr>
-      <w:bookmarkStart w:id="4" w:name="_Toc69073049"/>
+      <w:bookmarkStart w:id="5" w:name="_Toc69816037"/>
       <w:r>
         <w:rPr>
           <w:rFonts w:eastAsia="Times New Roman"/>
@@ -3195,7 +3099,7 @@
         <w:lastRenderedPageBreak/>
         <w:t>ПОНЯТИЕ ИНФОРМАЦИИ И ИНФОРМАЦИОННОЙ БЕЗОПАСНОСТИ</w:t>
       </w:r>
-      <w:bookmarkEnd w:id="4"/>
+      <w:bookmarkEnd w:id="5"/>
     </w:p>
     <w:p>
       <w:pPr>
@@ -3860,12 +3764,12 @@
         <w:pStyle w:val="10"/>
         <w:spacing w:line="240" w:lineRule="auto"/>
       </w:pPr>
-      <w:bookmarkStart w:id="5" w:name="_Toc69073050"/>
+      <w:bookmarkStart w:id="6" w:name="_Toc69816038"/>
       <w:r>
         <w:lastRenderedPageBreak/>
         <w:t>ОСНОВНЫЕ ХАРАКТЕРИСТИКИ ИНФОРМАЦИОННЫХ СИСТЕМ</w:t>
       </w:r>
-      <w:bookmarkEnd w:id="5"/>
+      <w:bookmarkEnd w:id="6"/>
     </w:p>
     <w:p>
       <w:pPr>
@@ -3922,7 +3826,7 @@
               <w:bottom w:val="single" w:sz="4" w:space="0" w:color="auto"/>
               <w:right w:val="single" w:sz="4" w:space="0" w:color="auto"/>
             </w:tcBorders>
-            <w:shd w:val="clear" w:color="000000" w:fill="F2F2F2"/>
+            <w:shd w:val="clear" w:color="auto" w:fill="FFFFFF" w:themeFill="background1"/>
             <w:vAlign w:val="center"/>
             <w:hideMark/>
           </w:tcPr>
@@ -3952,7 +3856,7 @@
               <w:bottom w:val="single" w:sz="4" w:space="0" w:color="auto"/>
               <w:right w:val="single" w:sz="4" w:space="0" w:color="auto"/>
             </w:tcBorders>
-            <w:shd w:val="clear" w:color="000000" w:fill="F2F2F2"/>
+            <w:shd w:val="clear" w:color="auto" w:fill="FFFFFF" w:themeFill="background1"/>
             <w:vAlign w:val="center"/>
             <w:hideMark/>
           </w:tcPr>
@@ -4937,21 +4841,7 @@
               <w:rPr>
                 <w:rFonts w:ascii="Times New Roman" w:hAnsi="Times New Roman" w:cs="Times New Roman"/>
               </w:rPr>
-              <w:t xml:space="preserve">угрозы 1-го типа связанны с наличием </w:t>
-            </w:r>
-            <w:proofErr w:type="spellStart"/>
-            <w:r>
-              <w:rPr>
-                <w:rFonts w:ascii="Times New Roman" w:hAnsi="Times New Roman" w:cs="Times New Roman"/>
-              </w:rPr>
-              <w:t>недекларированных</w:t>
-            </w:r>
-            <w:proofErr w:type="spellEnd"/>
-            <w:r>
-              <w:rPr>
-                <w:rFonts w:ascii="Times New Roman" w:hAnsi="Times New Roman" w:cs="Times New Roman"/>
-              </w:rPr>
-              <w:t xml:space="preserve"> </w:t>
+              <w:t xml:space="preserve">угрозы 1-го типа связанны с наличием недекларированных </w:t>
             </w:r>
             <w:r>
               <w:rPr>
@@ -5045,21 +4935,7 @@
               <w:rPr>
                 <w:rFonts w:ascii="Times New Roman" w:hAnsi="Times New Roman" w:cs="Times New Roman"/>
               </w:rPr>
-              <w:t xml:space="preserve">угрозы 2-го типа связанны с наличием </w:t>
-            </w:r>
-            <w:proofErr w:type="spellStart"/>
-            <w:r>
-              <w:rPr>
-                <w:rFonts w:ascii="Times New Roman" w:hAnsi="Times New Roman" w:cs="Times New Roman"/>
-              </w:rPr>
-              <w:t>недекларированных</w:t>
-            </w:r>
-            <w:proofErr w:type="spellEnd"/>
-            <w:r>
-              <w:rPr>
-                <w:rFonts w:ascii="Times New Roman" w:hAnsi="Times New Roman" w:cs="Times New Roman"/>
-              </w:rPr>
-              <w:t xml:space="preserve"> возможностей в </w:t>
+              <w:t xml:space="preserve">угрозы 2-го типа связанны с наличием недекларированных возможностей в </w:t>
             </w:r>
             <w:proofErr w:type="gramStart"/>
             <w:r>
@@ -5146,21 +5022,7 @@
               <w:rPr>
                 <w:rFonts w:ascii="Times New Roman" w:hAnsi="Times New Roman" w:cs="Times New Roman"/>
               </w:rPr>
-              <w:t xml:space="preserve">угрозы 3-го типа не связаны с наличием </w:t>
-            </w:r>
-            <w:proofErr w:type="spellStart"/>
-            <w:r>
-              <w:rPr>
-                <w:rFonts w:ascii="Times New Roman" w:hAnsi="Times New Roman" w:cs="Times New Roman"/>
-              </w:rPr>
-              <w:t>недекларированных</w:t>
-            </w:r>
-            <w:proofErr w:type="spellEnd"/>
-            <w:r>
-              <w:rPr>
-                <w:rFonts w:ascii="Times New Roman" w:hAnsi="Times New Roman" w:cs="Times New Roman"/>
-              </w:rPr>
-              <w:t xml:space="preserve"> возможностей в программном обеспечении, используемом в </w:t>
+              <w:t xml:space="preserve">угрозы 3-го типа не связаны с наличием недекларированных возможностей в программном обеспечении, используемом в </w:t>
             </w:r>
             <w:proofErr w:type="spellStart"/>
             <w:r>
@@ -5211,15 +5073,7 @@
               <w:rPr>
                 <w:rFonts w:ascii="Times New Roman" w:hAnsi="Times New Roman" w:cs="Times New Roman"/>
               </w:rPr>
-              <w:t>Требуемый уровень з</w:t>
-            </w:r>
-            <w:bookmarkStart w:id="6" w:name="_GoBack"/>
-            <w:bookmarkEnd w:id="6"/>
-            <w:r>
-              <w:rPr>
-                <w:rFonts w:ascii="Times New Roman" w:hAnsi="Times New Roman" w:cs="Times New Roman"/>
-              </w:rPr>
-              <w:t>ащищенности ПД</w:t>
+              <w:t>Требуемый уровень защищенности ПД</w:t>
             </w:r>
           </w:p>
         </w:tc>
@@ -7408,27 +7262,18 @@
       <w:pPr>
         <w:pStyle w:val="10"/>
       </w:pPr>
-      <w:bookmarkStart w:id="7" w:name="_Toc69073051"/>
+      <w:bookmarkStart w:id="7" w:name="_Toc69816039"/>
       <w:r>
         <w:lastRenderedPageBreak/>
         <w:t xml:space="preserve">ПРОГРАММА </w:t>
       </w:r>
+      <w:r>
+        <w:t xml:space="preserve">ДЛЯ </w:t>
+      </w:r>
+      <w:r>
+        <w:t>БЕЗОПАСНОЙ ПЕРЕДАЧИ ИНФОРМАЦИИ</w:t>
+      </w:r>
       <w:bookmarkEnd w:id="7"/>
-      <w:r>
-        <w:t>ДЛЯ ПЕРЕДАЧИ ИНФОРМАЦИИ В ЗАШИФРОВАННОМ ВИДЕ</w:t>
-      </w:r>
-      <w:r>
-        <w:t xml:space="preserve"> ЧЕРЕЗ МЕССЕНДЖЕР</w:t>
-      </w:r>
-      <w:r>
-        <w:t xml:space="preserve"> </w:t>
-      </w:r>
-      <w:r>
-        <w:rPr>
-          <w:lang w:val="en-US"/>
-        </w:rPr>
-        <w:t>TELEGRAM</w:t>
-      </w:r>
     </w:p>
     <w:p>
       <w:pPr>
@@ -7465,14 +7310,45 @@
           <w:rFonts w:ascii="Times New Roman" w:eastAsia="Times New Roman" w:hAnsi="Times New Roman" w:cs="Times New Roman"/>
           <w:lang w:eastAsia="ru-RU"/>
         </w:rPr>
-        <w:t xml:space="preserve"> Алгоритм шифрования – </w:t>
-      </w:r>
-      <w:r>
-        <w:rPr>
-          <w:rFonts w:ascii="Times New Roman" w:eastAsia="Times New Roman" w:hAnsi="Times New Roman" w:cs="Times New Roman"/>
-          <w:lang w:eastAsia="ru-RU"/>
-        </w:rPr>
-        <w:t>RSA.</w:t>
+        <w:t xml:space="preserve"> </w:t>
+      </w:r>
+    </w:p>
+    <w:p>
+      <w:pPr>
+        <w:spacing w:before="120" w:after="240"/>
+        <w:ind w:firstLine="708"/>
+        <w:rPr>
+          <w:rFonts w:ascii="Times New Roman" w:eastAsia="Times New Roman" w:hAnsi="Times New Roman" w:cs="Times New Roman"/>
+          <w:lang w:eastAsia="ru-RU"/>
+        </w:rPr>
+      </w:pPr>
+      <w:r>
+        <w:rPr>
+          <w:rFonts w:ascii="Times New Roman" w:eastAsia="Times New Roman" w:hAnsi="Times New Roman" w:cs="Times New Roman"/>
+          <w:lang w:eastAsia="ru-RU"/>
+        </w:rPr>
+        <w:t>Алгоритм шифрования</w:t>
+      </w:r>
+      <w:r>
+        <w:rPr>
+          <w:rFonts w:ascii="Times New Roman" w:eastAsia="Times New Roman" w:hAnsi="Times New Roman" w:cs="Times New Roman"/>
+          <w:lang w:val="en-US" w:eastAsia="ru-RU"/>
+        </w:rPr>
+        <w:t>:</w:t>
+      </w:r>
+      <w:r>
+        <w:rPr>
+          <w:rFonts w:ascii="Times New Roman" w:eastAsia="Times New Roman" w:hAnsi="Times New Roman" w:cs="Times New Roman"/>
+          <w:lang w:eastAsia="ru-RU"/>
+        </w:rPr>
+        <w:t xml:space="preserve"> </w:t>
+      </w:r>
+      <w:r>
+        <w:rPr>
+          <w:rFonts w:ascii="Times New Roman" w:eastAsia="Times New Roman" w:hAnsi="Times New Roman" w:cs="Times New Roman"/>
+          <w:lang w:eastAsia="ru-RU"/>
+        </w:rPr>
+        <w:t>RSA</w:t>
       </w:r>
     </w:p>
     <w:p>
@@ -7661,6 +7537,7 @@
       <w:r>
         <w:rPr>
           <w:rFonts w:ascii="Times New Roman" w:eastAsia="Times New Roman" w:hAnsi="Times New Roman" w:cs="Times New Roman"/>
+          <w:noProof/>
           <w:lang w:eastAsia="ru-RU"/>
         </w:rPr>
         <w:drawing>
@@ -7707,7 +7584,7 @@
         <w:jc w:val="center"/>
         <w:rPr>
           <w:rFonts w:ascii="Times New Roman" w:eastAsia="Times New Roman" w:hAnsi="Times New Roman" w:cs="Times New Roman"/>
-          <w:lang w:val="en-US" w:eastAsia="ru-RU"/>
+          <w:lang w:eastAsia="ru-RU"/>
         </w:rPr>
       </w:pPr>
       <w:r>
@@ -7814,6 +7691,7 @@
       <w:r>
         <w:rPr>
           <w:rFonts w:ascii="Times New Roman" w:eastAsia="Times New Roman" w:hAnsi="Times New Roman" w:cs="Times New Roman"/>
+          <w:noProof/>
           <w:lang w:eastAsia="ru-RU"/>
         </w:rPr>
         <w:lastRenderedPageBreak/>
@@ -7950,7 +7828,21 @@
           <w:lang w:eastAsia="ru-RU"/>
         </w:rPr>
         <w:tab/>
-        <w:t>При этом содержание переписки будет оставаться неизвестным никому, кроме абонентов.</w:t>
+        <w:t>При этом содержание переписки будет оставаться неизвестным никому, кроме абонентов</w:t>
+      </w:r>
+      <w:r>
+        <w:rPr>
+          <w:rFonts w:ascii="Times New Roman" w:eastAsia="Times New Roman" w:hAnsi="Times New Roman" w:cs="Times New Roman"/>
+          <w:lang w:eastAsia="ru-RU"/>
+        </w:rPr>
+        <w:t>, так как диалог в телеграмме состоит из бинарных файлов</w:t>
+      </w:r>
+      <w:r>
+        <w:rPr>
+          <w:rFonts w:ascii="Times New Roman" w:eastAsia="Times New Roman" w:hAnsi="Times New Roman" w:cs="Times New Roman"/>
+          <w:lang w:eastAsia="ru-RU"/>
+        </w:rPr>
+        <w:t>.</w:t>
       </w:r>
     </w:p>
     <w:p>
@@ -7966,6 +7858,7 @@
       <w:r>
         <w:rPr>
           <w:rFonts w:ascii="Times New Roman" w:eastAsia="Times New Roman" w:hAnsi="Times New Roman" w:cs="Times New Roman"/>
+          <w:noProof/>
           <w:lang w:eastAsia="ru-RU"/>
         </w:rPr>
         <w:drawing>
@@ -8102,7 +7995,6 @@
           <w:rFonts w:ascii="Times New Roman" w:eastAsia="Times New Roman" w:hAnsi="Times New Roman" w:cs="Times New Roman"/>
           <w:lang w:eastAsia="ru-RU"/>
         </w:rPr>
-        <w:lastRenderedPageBreak/>
         <w:t>Эти</w:t>
       </w:r>
       <w:r>
@@ -8290,7 +8182,7 @@
       <w:pPr>
         <w:pStyle w:val="10"/>
       </w:pPr>
-      <w:bookmarkStart w:id="8" w:name="_Toc69073053"/>
+      <w:bookmarkStart w:id="8" w:name="_Toc69816040"/>
       <w:r>
         <w:lastRenderedPageBreak/>
         <w:t>ДНЕВНИК ПРАКТИКИ</w:t>
@@ -9038,7 +8930,7 @@
         </w:rPr>
       </w:pPr>
       <w:bookmarkStart w:id="9" w:name="_Toc509411917"/>
-      <w:bookmarkStart w:id="10" w:name="_Toc69073054"/>
+      <w:bookmarkStart w:id="10" w:name="_Toc69816041"/>
       <w:r>
         <w:rPr>
           <w:rFonts w:eastAsia="Times New Roman"/>
@@ -9169,7 +9061,7 @@
         <w:pStyle w:val="10"/>
       </w:pPr>
       <w:bookmarkStart w:id="11" w:name="_Toc10574430"/>
-      <w:bookmarkStart w:id="12" w:name="_Toc69073055"/>
+      <w:bookmarkStart w:id="12" w:name="_Toc69816042"/>
       <w:r>
         <w:lastRenderedPageBreak/>
         <w:t>СПИСОК ИСПОЛЬЗОВАННЫХ ИСТОЧНИКОВ</w:t>
@@ -9468,6 +9360,7 @@
         <w:docPartUnique/>
       </w:docPartObj>
     </w:sdtPr>
+    <w:sdtEndPr/>
     <w:sdtContent>
       <w:p>
         <w:pPr>
@@ -9487,7 +9380,7 @@
           <w:rPr>
             <w:noProof/>
           </w:rPr>
-          <w:t>19</w:t>
+          <w:t>3</w:t>
         </w:r>
         <w:r>
           <w:fldChar w:fldCharType="end"/>
@@ -13399,7 +13292,7 @@
 </file>
 
 <file path=customXml/itemProps1.xml><?xml version="1.0" encoding="utf-8"?>
-<ds:datastoreItem xmlns:ds="http://schemas.openxmlformats.org/officeDocument/2006/customXml" ds:itemID="{D672403C-1900-47DB-8EC3-2FC063FA56E5}">
+<ds:datastoreItem xmlns:ds="http://schemas.openxmlformats.org/officeDocument/2006/customXml" ds:itemID="{D1B918D6-B880-4C29-BFF1-457ABBB10A32}">
   <ds:schemaRefs>
     <ds:schemaRef ds:uri="http://schemas.openxmlformats.org/officeDocument/2006/bibliography"/>
   </ds:schemaRefs>

--- a/Documents/Практика 2/Отчет Практика 2.docx
+++ b/Documents/Практика 2/Отчет Практика 2.docx
@@ -1817,8 +1817,6 @@
                 <w:rFonts w:ascii="Times New Roman" w:hAnsi="Times New Roman" w:cs="Times New Roman"/>
               </w:rPr>
             </w:pPr>
-            <w:bookmarkStart w:id="1" w:name="_GoBack"/>
-            <w:bookmarkEnd w:id="1"/>
             <w:r>
               <w:rPr>
                 <w:rFonts w:ascii="Times New Roman" w:hAnsi="Times New Roman" w:cs="Times New Roman"/>
@@ -2134,11 +2132,11 @@
       <w:pPr>
         <w:pStyle w:val="10"/>
       </w:pPr>
-      <w:bookmarkStart w:id="2" w:name="_Toc69816034"/>
+      <w:bookmarkStart w:id="1" w:name="_Toc69816034"/>
       <w:r>
         <w:t>ХАРАКТЕРИСТИКА</w:t>
       </w:r>
-      <w:bookmarkEnd w:id="2"/>
+      <w:bookmarkEnd w:id="1"/>
     </w:p>
     <w:p>
       <w:pPr>
@@ -2330,13 +2328,7 @@
         <w:rPr>
           <w:rFonts w:ascii="Times New Roman" w:hAnsi="Times New Roman" w:cs="Times New Roman"/>
         </w:rPr>
-        <w:t xml:space="preserve"> </w:t>
-      </w:r>
-      <w:r>
-        <w:rPr>
-          <w:rFonts w:ascii="Times New Roman" w:hAnsi="Times New Roman" w:cs="Times New Roman"/>
-        </w:rPr>
-        <w:t>Ильченко</w:t>
+        <w:t xml:space="preserve"> Ильченко</w:t>
       </w:r>
       <w:r>
         <w:rPr>
@@ -2462,6 +2454,20 @@
         <w:rPr>
           <w:rFonts w:ascii="Times New Roman" w:hAnsi="Times New Roman" w:cs="Times New Roman"/>
         </w:rPr>
+        <w:t xml:space="preserve"> кафедры </w:t>
+      </w:r>
+      <w:proofErr w:type="spellStart"/>
+      <w:r>
+        <w:rPr>
+          <w:rFonts w:ascii="Times New Roman" w:hAnsi="Times New Roman" w:cs="Times New Roman"/>
+        </w:rPr>
+        <w:t>ИТиС</w:t>
+      </w:r>
+      <w:proofErr w:type="spellEnd"/>
+      <w:r>
+        <w:rPr>
+          <w:rFonts w:ascii="Times New Roman" w:hAnsi="Times New Roman" w:cs="Times New Roman"/>
+        </w:rPr>
         <w:tab/>
       </w:r>
       <w:r>
@@ -2487,18 +2493,7 @@
           <w:rFonts w:ascii="Times New Roman" w:hAnsi="Times New Roman" w:cs="Times New Roman"/>
         </w:rPr>
         <w:tab/>
-      </w:r>
-      <w:r>
-        <w:rPr>
-          <w:rFonts w:ascii="Times New Roman" w:hAnsi="Times New Roman" w:cs="Times New Roman"/>
-        </w:rPr>
-        <w:tab/>
-      </w:r>
-      <w:r>
-        <w:rPr>
-          <w:rFonts w:ascii="Times New Roman" w:hAnsi="Times New Roman" w:cs="Times New Roman"/>
-        </w:rPr>
-        <w:tab/>
+        <w:t xml:space="preserve">        </w:t>
       </w:r>
       <w:r>
         <w:rPr>
@@ -2532,6 +2527,8 @@
         </w:rPr>
         <w:br w:type="page"/>
       </w:r>
+      <w:bookmarkStart w:id="2" w:name="_GoBack"/>
+      <w:bookmarkEnd w:id="2"/>
     </w:p>
     <w:p>
       <w:pPr>
@@ -7332,7 +7329,7 @@
       <w:r>
         <w:rPr>
           <w:rFonts w:ascii="Times New Roman" w:eastAsia="Times New Roman" w:hAnsi="Times New Roman" w:cs="Times New Roman"/>
-          <w:lang w:val="en-US" w:eastAsia="ru-RU"/>
+          <w:lang w:eastAsia="ru-RU"/>
         </w:rPr>
         <w:t>:</w:t>
       </w:r>
@@ -9380,7 +9377,7 @@
           <w:rPr>
             <w:noProof/>
           </w:rPr>
-          <w:t>3</w:t>
+          <w:t>6</w:t>
         </w:r>
         <w:r>
           <w:fldChar w:fldCharType="end"/>
@@ -13292,7 +13289,7 @@
 </file>
 
 <file path=customXml/itemProps1.xml><?xml version="1.0" encoding="utf-8"?>
-<ds:datastoreItem xmlns:ds="http://schemas.openxmlformats.org/officeDocument/2006/customXml" ds:itemID="{D1B918D6-B880-4C29-BFF1-457ABBB10A32}">
+<ds:datastoreItem xmlns:ds="http://schemas.openxmlformats.org/officeDocument/2006/customXml" ds:itemID="{7DCDE2D5-3F2F-42DC-9FD0-5694064E332A}">
   <ds:schemaRefs>
     <ds:schemaRef ds:uri="http://schemas.openxmlformats.org/officeDocument/2006/bibliography"/>
   </ds:schemaRefs>

--- a/Documents/Практика 2/Отчет Практика 2.docx
+++ b/Documents/Практика 2/Отчет Практика 2.docx
@@ -602,7 +602,7 @@
           <w:r>
             <w:fldChar w:fldCharType="separate"/>
           </w:r>
-          <w:hyperlink w:anchor="_Toc69816033" w:history="1">
+          <w:hyperlink w:anchor="_Toc70574505" w:history="1">
             <w:r>
               <w:rPr>
                 <w:rStyle w:val="af"/>
@@ -629,7 +629,7 @@
                 <w:noProof/>
                 <w:webHidden/>
               </w:rPr>
-              <w:instrText xml:space="preserve"> PAGEREF _Toc69816033 \h </w:instrText>
+              <w:instrText xml:space="preserve"> PAGEREF _Toc70574505 \h </w:instrText>
             </w:r>
             <w:r>
               <w:rPr>
@@ -673,7 +673,7 @@
               <w:lang w:eastAsia="ru-RU"/>
             </w:rPr>
           </w:pPr>
-          <w:hyperlink w:anchor="_Toc69816034" w:history="1">
+          <w:hyperlink w:anchor="_Toc70574506" w:history="1">
             <w:r>
               <w:rPr>
                 <w:rStyle w:val="af"/>
@@ -700,7 +700,7 @@
                 <w:noProof/>
                 <w:webHidden/>
               </w:rPr>
-              <w:instrText xml:space="preserve"> PAGEREF _Toc69816034 \h </w:instrText>
+              <w:instrText xml:space="preserve"> PAGEREF _Toc70574506 \h </w:instrText>
             </w:r>
             <w:r>
               <w:rPr>
@@ -744,7 +744,7 @@
               <w:lang w:eastAsia="ru-RU"/>
             </w:rPr>
           </w:pPr>
-          <w:hyperlink w:anchor="_Toc69816035" w:history="1">
+          <w:hyperlink w:anchor="_Toc70574507" w:history="1">
             <w:r>
               <w:rPr>
                 <w:rStyle w:val="af"/>
@@ -771,7 +771,7 @@
                 <w:noProof/>
                 <w:webHidden/>
               </w:rPr>
-              <w:instrText xml:space="preserve"> PAGEREF _Toc69816035 \h </w:instrText>
+              <w:instrText xml:space="preserve"> PAGEREF _Toc70574507 \h </w:instrText>
             </w:r>
             <w:r>
               <w:rPr>
@@ -815,7 +815,7 @@
               <w:lang w:eastAsia="ru-RU"/>
             </w:rPr>
           </w:pPr>
-          <w:hyperlink w:anchor="_Toc69816036" w:history="1">
+          <w:hyperlink w:anchor="_Toc70574508" w:history="1">
             <w:r>
               <w:rPr>
                 <w:rStyle w:val="af"/>
@@ -843,7 +843,7 @@
                 <w:noProof/>
                 <w:webHidden/>
               </w:rPr>
-              <w:instrText xml:space="preserve"> PAGEREF _Toc69816036 \h </w:instrText>
+              <w:instrText xml:space="preserve"> PAGEREF _Toc70574508 \h </w:instrText>
             </w:r>
             <w:r>
               <w:rPr>
@@ -887,7 +887,7 @@
               <w:lang w:eastAsia="ru-RU"/>
             </w:rPr>
           </w:pPr>
-          <w:hyperlink w:anchor="_Toc69816037" w:history="1">
+          <w:hyperlink w:anchor="_Toc70574509" w:history="1">
             <w:r>
               <w:rPr>
                 <w:rStyle w:val="af"/>
@@ -915,7 +915,7 @@
                 <w:noProof/>
                 <w:webHidden/>
               </w:rPr>
-              <w:instrText xml:space="preserve"> PAGEREF _Toc69816037 \h </w:instrText>
+              <w:instrText xml:space="preserve"> PAGEREF _Toc70574509 \h </w:instrText>
             </w:r>
             <w:r>
               <w:rPr>
@@ -959,7 +959,7 @@
               <w:lang w:eastAsia="ru-RU"/>
             </w:rPr>
           </w:pPr>
-          <w:hyperlink w:anchor="_Toc69816038" w:history="1">
+          <w:hyperlink w:anchor="_Toc70574510" w:history="1">
             <w:r>
               <w:rPr>
                 <w:rStyle w:val="af"/>
@@ -986,7 +986,7 @@
                 <w:noProof/>
                 <w:webHidden/>
               </w:rPr>
-              <w:instrText xml:space="preserve"> PAGEREF _Toc69816038 \h </w:instrText>
+              <w:instrText xml:space="preserve"> PAGEREF _Toc70574510 \h </w:instrText>
             </w:r>
             <w:r>
               <w:rPr>
@@ -1030,7 +1030,7 @@
               <w:lang w:eastAsia="ru-RU"/>
             </w:rPr>
           </w:pPr>
-          <w:hyperlink w:anchor="_Toc69816039" w:history="1">
+          <w:hyperlink w:anchor="_Toc70574511" w:history="1">
             <w:r>
               <w:rPr>
                 <w:rStyle w:val="af"/>
@@ -1057,7 +1057,7 @@
                 <w:noProof/>
                 <w:webHidden/>
               </w:rPr>
-              <w:instrText xml:space="preserve"> PAGEREF _Toc69816039 \h </w:instrText>
+              <w:instrText xml:space="preserve"> PAGEREF _Toc70574511 \h </w:instrText>
             </w:r>
             <w:r>
               <w:rPr>
@@ -1078,6 +1078,79 @@
                 <w:webHidden/>
               </w:rPr>
               <w:t>14</w:t>
+            </w:r>
+            <w:r>
+              <w:rPr>
+                <w:noProof/>
+                <w:webHidden/>
+              </w:rPr>
+              <w:fldChar w:fldCharType="end"/>
+            </w:r>
+          </w:hyperlink>
+          <w:bookmarkStart w:id="0" w:name="_GoBack"/>
+          <w:bookmarkEnd w:id="0"/>
+        </w:p>
+        <w:p>
+          <w:pPr>
+            <w:pStyle w:val="14"/>
+            <w:tabs>
+              <w:tab w:val="right" w:leader="dot" w:pos="9345"/>
+            </w:tabs>
+            <w:rPr>
+              <w:noProof/>
+              <w:sz w:val="22"/>
+              <w:szCs w:val="22"/>
+              <w:lang w:eastAsia="ru-RU"/>
+            </w:rPr>
+          </w:pPr>
+          <w:hyperlink w:anchor="_Toc70574512" w:history="1">
+            <w:r>
+              <w:rPr>
+                <w:rStyle w:val="af"/>
+                <w:noProof/>
+              </w:rPr>
+              <w:t>ДНЕВНИК ПРАКТИКИ</w:t>
+            </w:r>
+            <w:r>
+              <w:rPr>
+                <w:noProof/>
+                <w:webHidden/>
+              </w:rPr>
+              <w:tab/>
+            </w:r>
+            <w:r>
+              <w:rPr>
+                <w:noProof/>
+                <w:webHidden/>
+              </w:rPr>
+              <w:fldChar w:fldCharType="begin"/>
+            </w:r>
+            <w:r>
+              <w:rPr>
+                <w:noProof/>
+                <w:webHidden/>
+              </w:rPr>
+              <w:instrText xml:space="preserve"> PAGEREF _Toc70574512 \h </w:instrText>
+            </w:r>
+            <w:r>
+              <w:rPr>
+                <w:noProof/>
+                <w:webHidden/>
+              </w:rPr>
+            </w:r>
+            <w:r>
+              <w:rPr>
+                <w:noProof/>
+                <w:webHidden/>
+              </w:rPr>
+              <w:fldChar w:fldCharType="separate"/>
+            </w:r>
+            <w:r>
+              <w:rPr>
+                <w:noProof/>
+                <w:webHidden/>
+              </w:rPr>
+              <w:t>17</w:t>
             </w:r>
             <w:r>
               <w:rPr>
@@ -1101,13 +1174,14 @@
               <w:lang w:eastAsia="ru-RU"/>
             </w:rPr>
           </w:pPr>
-          <w:hyperlink w:anchor="_Toc69816040" w:history="1">
+          <w:hyperlink w:anchor="_Toc70574513" w:history="1">
             <w:r>
               <w:rPr>
                 <w:rStyle w:val="af"/>
+                <w:rFonts w:eastAsia="Times New Roman"/>
                 <w:noProof/>
               </w:rPr>
-              <w:t>ДНЕВНИК ПРАКТИКИ</w:t>
+              <w:t>ЗАКЛЮЧЕНИЕ</w:t>
             </w:r>
             <w:r>
               <w:rPr>
@@ -1128,7 +1202,7 @@
                 <w:noProof/>
                 <w:webHidden/>
               </w:rPr>
-              <w:instrText xml:space="preserve"> PAGEREF _Toc69816040 \h </w:instrText>
+              <w:instrText xml:space="preserve"> PAGEREF _Toc70574513 \h </w:instrText>
             </w:r>
             <w:r>
               <w:rPr>
@@ -1148,7 +1222,7 @@
                 <w:noProof/>
                 <w:webHidden/>
               </w:rPr>
-              <w:t>17</w:t>
+              <w:t>18</w:t>
             </w:r>
             <w:r>
               <w:rPr>
@@ -1172,14 +1246,13 @@
               <w:lang w:eastAsia="ru-RU"/>
             </w:rPr>
           </w:pPr>
-          <w:hyperlink w:anchor="_Toc69816041" w:history="1">
+          <w:hyperlink w:anchor="_Toc70574514" w:history="1">
             <w:r>
               <w:rPr>
                 <w:rStyle w:val="af"/>
-                <w:rFonts w:eastAsia="Times New Roman"/>
                 <w:noProof/>
               </w:rPr>
-              <w:t>ЗАКЛЮЧЕНИЕ</w:t>
+              <w:t>СПИСОК ИСПОЛЬЗОВАННЫХ ИСТОЧНИКОВ</w:t>
             </w:r>
             <w:r>
               <w:rPr>
@@ -1200,78 +1273,7 @@
                 <w:noProof/>
                 <w:webHidden/>
               </w:rPr>
-              <w:instrText xml:space="preserve"> PAGEREF _Toc69816041 \h </w:instrText>
-            </w:r>
-            <w:r>
-              <w:rPr>
-                <w:noProof/>
-                <w:webHidden/>
-              </w:rPr>
-            </w:r>
-            <w:r>
-              <w:rPr>
-                <w:noProof/>
-                <w:webHidden/>
-              </w:rPr>
-              <w:fldChar w:fldCharType="separate"/>
-            </w:r>
-            <w:r>
-              <w:rPr>
-                <w:noProof/>
-                <w:webHidden/>
-              </w:rPr>
-              <w:t>18</w:t>
-            </w:r>
-            <w:r>
-              <w:rPr>
-                <w:noProof/>
-                <w:webHidden/>
-              </w:rPr>
-              <w:fldChar w:fldCharType="end"/>
-            </w:r>
-          </w:hyperlink>
-        </w:p>
-        <w:p>
-          <w:pPr>
-            <w:pStyle w:val="14"/>
-            <w:tabs>
-              <w:tab w:val="right" w:leader="dot" w:pos="9345"/>
-            </w:tabs>
-            <w:rPr>
-              <w:noProof/>
-              <w:sz w:val="22"/>
-              <w:szCs w:val="22"/>
-              <w:lang w:eastAsia="ru-RU"/>
-            </w:rPr>
-          </w:pPr>
-          <w:hyperlink w:anchor="_Toc69816042" w:history="1">
-            <w:r>
-              <w:rPr>
-                <w:rStyle w:val="af"/>
-                <w:noProof/>
-              </w:rPr>
-              <w:t>СПИСОК ИСПОЛЬЗОВАННЫХ ИСТОЧНИКОВ</w:t>
-            </w:r>
-            <w:r>
-              <w:rPr>
-                <w:noProof/>
-                <w:webHidden/>
-              </w:rPr>
-              <w:tab/>
-            </w:r>
-            <w:r>
-              <w:rPr>
-                <w:noProof/>
-                <w:webHidden/>
-              </w:rPr>
-              <w:fldChar w:fldCharType="begin"/>
-            </w:r>
-            <w:r>
-              <w:rPr>
-                <w:noProof/>
-                <w:webHidden/>
-              </w:rPr>
-              <w:instrText xml:space="preserve"> PAGEREF _Toc69816042 \h </w:instrText>
+              <w:instrText xml:space="preserve"> PAGEREF _Toc70574514 \h </w:instrText>
             </w:r>
             <w:r>
               <w:rPr>
@@ -1333,12 +1335,12 @@
       <w:pPr>
         <w:pStyle w:val="10"/>
       </w:pPr>
-      <w:bookmarkStart w:id="0" w:name="_Toc69816033"/>
+      <w:bookmarkStart w:id="1" w:name="_Toc70574505"/>
       <w:r>
         <w:lastRenderedPageBreak/>
         <w:t>ЗАДАНИЕ</w:t>
       </w:r>
-      <w:bookmarkEnd w:id="0"/>
+      <w:bookmarkEnd w:id="1"/>
     </w:p>
     <w:p>
       <w:pPr>
@@ -2071,7 +2073,7 @@
         <w:rPr>
           <w:rFonts w:ascii="Times New Roman" w:eastAsia="Times New Roman" w:hAnsi="Times New Roman" w:cs="Times New Roman"/>
           <w:szCs w:val="24"/>
-          <w:lang w:val="en-US" w:eastAsia="ru-RU"/>
+          <w:lang w:eastAsia="ru-RU"/>
         </w:rPr>
       </w:pPr>
       <w:r>
@@ -2118,6 +2120,387 @@
     </w:p>
     <w:p>
       <w:pPr>
+        <w:pStyle w:val="10"/>
+      </w:pPr>
+      <w:bookmarkStart w:id="2" w:name="_Toc70574506"/>
+      <w:r>
+        <w:lastRenderedPageBreak/>
+        <w:t>ХАРАКТЕРИСТИКА</w:t>
+      </w:r>
+      <w:bookmarkEnd w:id="2"/>
+    </w:p>
+    <w:p>
+      <w:pPr>
+        <w:ind w:firstLine="567"/>
+        <w:rPr>
+          <w:rFonts w:ascii="Times New Roman" w:hAnsi="Times New Roman" w:cs="Times New Roman"/>
+        </w:rPr>
+      </w:pPr>
+      <w:r>
+        <w:rPr>
+          <w:rFonts w:ascii="Times New Roman" w:hAnsi="Times New Roman" w:cs="Times New Roman"/>
+        </w:rPr>
+        <w:t xml:space="preserve">Выдана студенту 5-го курса Дальневосточного государственного университета путей сообщения института «Управления, автоматизации и телекоммуникаций» по направлению </w:t>
+      </w:r>
+      <w:r>
+        <w:rPr>
+          <w:rFonts w:ascii="Times New Roman" w:hAnsi="Times New Roman" w:cs="Times New Roman"/>
+        </w:rPr>
+        <w:t xml:space="preserve">подготовки «Информационная безопасность автоматизированных систем» </w:t>
+      </w:r>
+      <w:r>
+        <w:rPr>
+          <w:rFonts w:ascii="Times New Roman" w:hAnsi="Times New Roman" w:cs="Times New Roman"/>
+        </w:rPr>
+        <w:t>Ильченко Михаилу Александровичу</w:t>
+      </w:r>
+      <w:r>
+        <w:rPr>
+          <w:rFonts w:ascii="Times New Roman" w:hAnsi="Times New Roman" w:cs="Times New Roman"/>
+        </w:rPr>
+        <w:t>,</w:t>
+      </w:r>
+      <w:r>
+        <w:rPr>
+          <w:rFonts w:ascii="Times New Roman" w:hAnsi="Times New Roman" w:cs="Times New Roman"/>
+        </w:rPr>
+        <w:t xml:space="preserve"> проходившем</w:t>
+      </w:r>
+      <w:r>
+        <w:rPr>
+          <w:rFonts w:ascii="Times New Roman" w:hAnsi="Times New Roman" w:cs="Times New Roman"/>
+        </w:rPr>
+        <w:t>у производственную практику (НИР) с 09.03.2021  по 06.04</w:t>
+      </w:r>
+      <w:r>
+        <w:rPr>
+          <w:rFonts w:ascii="Times New Roman" w:hAnsi="Times New Roman" w:cs="Times New Roman"/>
+        </w:rPr>
+        <w:t>.2021.</w:t>
+      </w:r>
+    </w:p>
+    <w:p>
+      <w:pPr>
+        <w:ind w:firstLine="567"/>
+        <w:rPr>
+          <w:rFonts w:ascii="Times New Roman" w:hAnsi="Times New Roman" w:cs="Times New Roman"/>
+        </w:rPr>
+      </w:pPr>
+      <w:r>
+        <w:rPr>
+          <w:rFonts w:ascii="Times New Roman" w:hAnsi="Times New Roman" w:cs="Times New Roman"/>
+        </w:rPr>
+        <w:t>Во время прохождения практики (НИР) изучал нормативно-правовую базу в сфере информационной безопасности, проанализировал</w:t>
+      </w:r>
+      <w:r>
+        <w:rPr>
+          <w:rFonts w:ascii="Times New Roman" w:eastAsia="Calibri" w:hAnsi="Times New Roman" w:cs="Times New Roman"/>
+        </w:rPr>
+        <w:t xml:space="preserve"> алгоритм по выбору мер и средств защиты информации в информационных системах</w:t>
+      </w:r>
+      <w:r>
+        <w:rPr>
+          <w:rFonts w:ascii="Times New Roman" w:eastAsia="Times New Roman" w:hAnsi="Times New Roman" w:cs="Times New Roman"/>
+        </w:rPr>
+        <w:t>;</w:t>
+      </w:r>
+    </w:p>
+    <w:p>
+      <w:pPr>
+        <w:ind w:firstLine="567"/>
+        <w:rPr>
+          <w:rFonts w:ascii="Times New Roman" w:hAnsi="Times New Roman" w:cs="Times New Roman"/>
+        </w:rPr>
+      </w:pPr>
+      <w:r>
+        <w:rPr>
+          <w:rFonts w:ascii="Times New Roman" w:eastAsia="Calibri" w:hAnsi="Times New Roman" w:cs="Times New Roman"/>
+        </w:rPr>
+        <w:t>Все рекомендуемые нотации, наставления принимал и выполнял на должном уровне, относился к работе добросовестно.</w:t>
+      </w:r>
+      <w:r>
+        <w:rPr>
+          <w:rFonts w:eastAsia="Calibri" w:cs="Times New Roman"/>
+        </w:rPr>
+        <w:t xml:space="preserve"> </w:t>
+      </w:r>
+      <w:r>
+        <w:rPr>
+          <w:rFonts w:ascii="Times New Roman" w:hAnsi="Times New Roman" w:cs="Times New Roman"/>
+        </w:rPr>
+        <w:t>Студент показал</w:t>
+      </w:r>
+      <w:r>
+        <w:rPr>
+          <w:rFonts w:ascii="Times New Roman" w:hAnsi="Times New Roman" w:cs="Times New Roman"/>
+        </w:rPr>
+        <w:t xml:space="preserve"> умение проявлять</w:t>
+      </w:r>
+      <w:r>
+        <w:rPr>
+          <w:rFonts w:ascii="Times New Roman" w:hAnsi="Times New Roman" w:cs="Times New Roman"/>
+        </w:rPr>
+        <w:t xml:space="preserve"> инициатив</w:t>
+      </w:r>
+      <w:r>
+        <w:rPr>
+          <w:rFonts w:ascii="Times New Roman" w:hAnsi="Times New Roman" w:cs="Times New Roman"/>
+        </w:rPr>
+        <w:t>у, а также доказал свою</w:t>
+      </w:r>
+      <w:r>
+        <w:rPr>
+          <w:rFonts w:ascii="Times New Roman" w:hAnsi="Times New Roman" w:cs="Times New Roman"/>
+        </w:rPr>
+        <w:t xml:space="preserve"> способн</w:t>
+      </w:r>
+      <w:r>
+        <w:rPr>
+          <w:rFonts w:ascii="Times New Roman" w:hAnsi="Times New Roman" w:cs="Times New Roman"/>
+        </w:rPr>
+        <w:t>ость</w:t>
+      </w:r>
+      <w:r>
+        <w:rPr>
+          <w:rFonts w:ascii="Times New Roman" w:hAnsi="Times New Roman" w:cs="Times New Roman"/>
+        </w:rPr>
+        <w:t xml:space="preserve"> действовать самостоятельно, продемонстрировал высокий уровень исполнительной дисциплины. За время практики </w:t>
+      </w:r>
+      <w:r>
+        <w:rPr>
+          <w:rFonts w:ascii="Times New Roman" w:hAnsi="Times New Roman" w:cs="Times New Roman"/>
+        </w:rPr>
+        <w:t>Ильченко М.А.</w:t>
+      </w:r>
+      <w:r>
+        <w:rPr>
+          <w:rFonts w:ascii="Times New Roman" w:hAnsi="Times New Roman" w:cs="Times New Roman"/>
+        </w:rPr>
+        <w:t xml:space="preserve"> </w:t>
+      </w:r>
+      <w:r>
+        <w:rPr>
+          <w:rFonts w:ascii="Times New Roman" w:hAnsi="Times New Roman" w:cs="Times New Roman"/>
+        </w:rPr>
+        <w:t>освоил все необходимые для работы теор</w:t>
+      </w:r>
+      <w:r>
+        <w:rPr>
+          <w:rFonts w:ascii="Times New Roman" w:hAnsi="Times New Roman" w:cs="Times New Roman"/>
+        </w:rPr>
+        <w:t xml:space="preserve">етические и практические навыки, </w:t>
+      </w:r>
+      <w:r>
+        <w:rPr>
+          <w:rFonts w:ascii="Times New Roman" w:hAnsi="Times New Roman" w:cs="Times New Roman"/>
+        </w:rPr>
+        <w:t>продемонстрировал глубокие теоретические познания и умение использовать их на практике.</w:t>
+      </w:r>
+    </w:p>
+    <w:p>
+      <w:pPr>
+        <w:rPr>
+          <w:rFonts w:ascii="Times New Roman" w:hAnsi="Times New Roman" w:cs="Times New Roman"/>
+        </w:rPr>
+      </w:pPr>
+      <w:r>
+        <w:rPr>
+          <w:rFonts w:ascii="Times New Roman" w:hAnsi="Times New Roman" w:cs="Times New Roman"/>
+        </w:rPr>
+        <w:t>К окончанию</w:t>
+      </w:r>
+      <w:r>
+        <w:rPr>
+          <w:rFonts w:ascii="Times New Roman" w:hAnsi="Times New Roman" w:cs="Times New Roman"/>
+        </w:rPr>
+        <w:t xml:space="preserve"> прохождения практики (НИР)</w:t>
+      </w:r>
+      <w:r>
+        <w:rPr>
+          <w:rFonts w:ascii="Times New Roman" w:hAnsi="Times New Roman" w:cs="Times New Roman"/>
+        </w:rPr>
+        <w:t xml:space="preserve"> Ильченко</w:t>
+      </w:r>
+      <w:r>
+        <w:rPr>
+          <w:rFonts w:ascii="Times New Roman" w:hAnsi="Times New Roman" w:cs="Times New Roman"/>
+        </w:rPr>
+        <w:t xml:space="preserve"> М. </w:t>
+      </w:r>
+      <w:r>
+        <w:rPr>
+          <w:rFonts w:ascii="Times New Roman" w:hAnsi="Times New Roman" w:cs="Times New Roman"/>
+        </w:rPr>
+        <w:t>А</w:t>
+      </w:r>
+      <w:r>
+        <w:rPr>
+          <w:rFonts w:ascii="Times New Roman" w:hAnsi="Times New Roman" w:cs="Times New Roman"/>
+        </w:rPr>
+        <w:t xml:space="preserve">. справился со всеми возложенными на него обязанностями и полностью выполнил программу практики, </w:t>
+      </w:r>
+      <w:r>
+        <w:rPr>
+          <w:rFonts w:ascii="Times New Roman" w:hAnsi="Times New Roman" w:cs="Times New Roman"/>
+        </w:rPr>
+        <w:t>показав себя</w:t>
+      </w:r>
+      <w:r>
+        <w:rPr>
+          <w:rFonts w:ascii="Times New Roman" w:hAnsi="Times New Roman" w:cs="Times New Roman"/>
+        </w:rPr>
+        <w:t xml:space="preserve"> самостоятельн</w:t>
+      </w:r>
+      <w:r>
+        <w:rPr>
+          <w:rFonts w:ascii="Times New Roman" w:hAnsi="Times New Roman" w:cs="Times New Roman"/>
+        </w:rPr>
+        <w:t>ым</w:t>
+      </w:r>
+      <w:r>
+        <w:rPr>
+          <w:rFonts w:ascii="Times New Roman" w:hAnsi="Times New Roman" w:cs="Times New Roman"/>
+        </w:rPr>
+        <w:t xml:space="preserve"> и </w:t>
+      </w:r>
+      <w:r>
+        <w:rPr>
+          <w:rFonts w:ascii="Times New Roman" w:hAnsi="Times New Roman" w:cs="Times New Roman"/>
+        </w:rPr>
+        <w:t xml:space="preserve">проявив свои </w:t>
+      </w:r>
+      <w:r>
+        <w:rPr>
+          <w:rFonts w:ascii="Times New Roman" w:hAnsi="Times New Roman" w:cs="Times New Roman"/>
+        </w:rPr>
+        <w:t>исследовательские способности</w:t>
+      </w:r>
+      <w:r>
+        <w:rPr>
+          <w:rFonts w:ascii="Times New Roman" w:hAnsi="Times New Roman" w:cs="Times New Roman"/>
+        </w:rPr>
+        <w:t xml:space="preserve"> и навыки</w:t>
+      </w:r>
+      <w:r>
+        <w:rPr>
+          <w:rFonts w:ascii="Times New Roman" w:hAnsi="Times New Roman" w:cs="Times New Roman"/>
+        </w:rPr>
+        <w:t>.</w:t>
+      </w:r>
+    </w:p>
+    <w:p>
+      <w:pPr>
+        <w:rPr>
+          <w:rFonts w:ascii="Times New Roman" w:hAnsi="Times New Roman" w:cs="Times New Roman"/>
+        </w:rPr>
+      </w:pPr>
+    </w:p>
+    <w:p>
+      <w:pPr>
+        <w:rPr>
+          <w:rFonts w:ascii="Times New Roman" w:hAnsi="Times New Roman" w:cs="Times New Roman"/>
+        </w:rPr>
+      </w:pPr>
+    </w:p>
+    <w:p>
+      <w:pPr>
+        <w:rPr>
+          <w:rFonts w:ascii="Times New Roman" w:hAnsi="Times New Roman" w:cs="Times New Roman"/>
+        </w:rPr>
+      </w:pPr>
+    </w:p>
+    <w:p>
+      <w:pPr>
+        <w:rPr>
+          <w:rFonts w:ascii="Times New Roman" w:hAnsi="Times New Roman" w:cs="Times New Roman"/>
+        </w:rPr>
+      </w:pPr>
+    </w:p>
+    <w:p>
+      <w:pPr>
+        <w:rPr>
+          <w:rFonts w:ascii="Times New Roman" w:hAnsi="Times New Roman" w:cs="Times New Roman"/>
+        </w:rPr>
+      </w:pPr>
+      <w:r>
+        <w:rPr>
+          <w:rFonts w:ascii="Times New Roman" w:hAnsi="Times New Roman" w:cs="Times New Roman"/>
+        </w:rPr>
+        <w:t>Руководитель практики,</w:t>
+      </w:r>
+    </w:p>
+    <w:p>
+      <w:pPr>
+        <w:rPr>
+          <w:rFonts w:ascii="Times New Roman" w:hAnsi="Times New Roman" w:cs="Times New Roman"/>
+        </w:rPr>
+      </w:pPr>
+      <w:r>
+        <w:rPr>
+          <w:rFonts w:ascii="Times New Roman" w:hAnsi="Times New Roman" w:cs="Times New Roman"/>
+        </w:rPr>
+        <w:t>к.т.н., доцент</w:t>
+      </w:r>
+      <w:r>
+        <w:rPr>
+          <w:rFonts w:ascii="Times New Roman" w:hAnsi="Times New Roman" w:cs="Times New Roman"/>
+        </w:rPr>
+        <w:t xml:space="preserve"> кафедры </w:t>
+      </w:r>
+      <w:proofErr w:type="spellStart"/>
+      <w:r>
+        <w:rPr>
+          <w:rFonts w:ascii="Times New Roman" w:hAnsi="Times New Roman" w:cs="Times New Roman"/>
+        </w:rPr>
+        <w:t>ИТиС</w:t>
+      </w:r>
+      <w:proofErr w:type="spellEnd"/>
+      <w:r>
+        <w:rPr>
+          <w:rFonts w:ascii="Times New Roman" w:hAnsi="Times New Roman" w:cs="Times New Roman"/>
+        </w:rPr>
+        <w:tab/>
+      </w:r>
+      <w:r>
+        <w:rPr>
+          <w:rFonts w:ascii="Times New Roman" w:hAnsi="Times New Roman" w:cs="Times New Roman"/>
+        </w:rPr>
+        <w:tab/>
+      </w:r>
+      <w:r>
+        <w:rPr>
+          <w:rFonts w:ascii="Times New Roman" w:hAnsi="Times New Roman" w:cs="Times New Roman"/>
+        </w:rPr>
+        <w:tab/>
+      </w:r>
+      <w:r>
+        <w:rPr>
+          <w:rFonts w:ascii="Times New Roman" w:hAnsi="Times New Roman" w:cs="Times New Roman"/>
+        </w:rPr>
+        <w:tab/>
+      </w:r>
+      <w:r>
+        <w:rPr>
+          <w:rFonts w:ascii="Times New Roman" w:hAnsi="Times New Roman" w:cs="Times New Roman"/>
+        </w:rPr>
+        <w:tab/>
+        <w:t xml:space="preserve">        </w:t>
+      </w:r>
+      <w:r>
+        <w:rPr>
+          <w:rFonts w:ascii="Times New Roman" w:hAnsi="Times New Roman" w:cs="Times New Roman"/>
+        </w:rPr>
+        <w:t>Антонов Р.А</w:t>
+      </w:r>
+      <w:r>
+        <w:rPr>
+          <w:rFonts w:ascii="Times New Roman" w:hAnsi="Times New Roman" w:cs="Times New Roman"/>
+        </w:rPr>
+        <w:t>.</w:t>
+      </w:r>
+    </w:p>
+    <w:p>
+      <w:pPr>
         <w:spacing w:after="200" w:line="276" w:lineRule="auto"/>
         <w:ind w:firstLine="0"/>
         <w:jc w:val="left"/>
@@ -2127,414 +2510,20 @@
           <w:lang w:eastAsia="ru-RU"/>
         </w:rPr>
       </w:pPr>
+      <w:r>
+        <w:rPr>
+          <w:rFonts w:ascii="Times New Roman" w:eastAsia="Times New Roman" w:hAnsi="Times New Roman" w:cs="Times New Roman"/>
+          <w:szCs w:val="24"/>
+          <w:lang w:eastAsia="ru-RU"/>
+        </w:rPr>
+        <w:br w:type="page"/>
+      </w:r>
     </w:p>
     <w:p>
       <w:pPr>
         <w:pStyle w:val="10"/>
       </w:pPr>
-      <w:bookmarkStart w:id="1" w:name="_Toc69816034"/>
-      <w:r>
-        <w:t>ХАРАКТЕРИСТИКА</w:t>
-      </w:r>
-      <w:bookmarkEnd w:id="1"/>
-    </w:p>
-    <w:p>
-      <w:pPr>
-        <w:ind w:firstLine="567"/>
-        <w:rPr>
-          <w:rFonts w:ascii="Times New Roman" w:hAnsi="Times New Roman" w:cs="Times New Roman"/>
-        </w:rPr>
-      </w:pPr>
-      <w:r>
-        <w:rPr>
-          <w:rFonts w:ascii="Times New Roman" w:hAnsi="Times New Roman" w:cs="Times New Roman"/>
-        </w:rPr>
-        <w:t xml:space="preserve">Выдана студенту 5-го курса Дальневосточного государственного университета путей сообщения института «Управления, автоматизации и телекоммуникаций» по направлению </w:t>
-      </w:r>
-      <w:r>
-        <w:rPr>
-          <w:rFonts w:ascii="Times New Roman" w:hAnsi="Times New Roman" w:cs="Times New Roman"/>
-        </w:rPr>
-        <w:t xml:space="preserve">подготовки «Информационная безопасность автоматизированных систем» </w:t>
-      </w:r>
-      <w:r>
-        <w:rPr>
-          <w:rFonts w:ascii="Times New Roman" w:hAnsi="Times New Roman" w:cs="Times New Roman"/>
-        </w:rPr>
-        <w:t>Ильченко Михаилу Александровичу</w:t>
-      </w:r>
-      <w:r>
-        <w:rPr>
-          <w:rFonts w:ascii="Times New Roman" w:hAnsi="Times New Roman" w:cs="Times New Roman"/>
-        </w:rPr>
-        <w:t>,</w:t>
-      </w:r>
-      <w:r>
-        <w:rPr>
-          <w:rFonts w:ascii="Times New Roman" w:hAnsi="Times New Roman" w:cs="Times New Roman"/>
-        </w:rPr>
-        <w:t xml:space="preserve"> проходившем</w:t>
-      </w:r>
-      <w:r>
-        <w:rPr>
-          <w:rFonts w:ascii="Times New Roman" w:hAnsi="Times New Roman" w:cs="Times New Roman"/>
-        </w:rPr>
-        <w:t>у производственную практику (НИР) с 09.03.2021  по 06.04</w:t>
-      </w:r>
-      <w:r>
-        <w:rPr>
-          <w:rFonts w:ascii="Times New Roman" w:hAnsi="Times New Roman" w:cs="Times New Roman"/>
-        </w:rPr>
-        <w:t>.2021.</w:t>
-      </w:r>
-    </w:p>
-    <w:p>
-      <w:pPr>
-        <w:ind w:firstLine="567"/>
-        <w:rPr>
-          <w:rFonts w:ascii="Times New Roman" w:hAnsi="Times New Roman" w:cs="Times New Roman"/>
-        </w:rPr>
-      </w:pPr>
-      <w:r>
-        <w:rPr>
-          <w:rFonts w:ascii="Times New Roman" w:hAnsi="Times New Roman" w:cs="Times New Roman"/>
-        </w:rPr>
-        <w:t>Во время прохождения практики (НИР) изучал нормативно-правовую базу в сфере информационной безопасности, проанализировал</w:t>
-      </w:r>
-      <w:r>
-        <w:rPr>
-          <w:rFonts w:ascii="Times New Roman" w:eastAsia="Calibri" w:hAnsi="Times New Roman" w:cs="Times New Roman"/>
-        </w:rPr>
-        <w:t xml:space="preserve"> алгоритм по выбору мер и средств защиты информации в информационных системах</w:t>
-      </w:r>
-      <w:r>
-        <w:rPr>
-          <w:rFonts w:ascii="Times New Roman" w:eastAsia="Times New Roman" w:hAnsi="Times New Roman" w:cs="Times New Roman"/>
-        </w:rPr>
-        <w:t>;</w:t>
-      </w:r>
-    </w:p>
-    <w:p>
-      <w:pPr>
-        <w:ind w:firstLine="567"/>
-        <w:rPr>
-          <w:rFonts w:ascii="Times New Roman" w:hAnsi="Times New Roman" w:cs="Times New Roman"/>
-        </w:rPr>
-      </w:pPr>
-      <w:r>
-        <w:rPr>
-          <w:rFonts w:ascii="Times New Roman" w:eastAsia="Calibri" w:hAnsi="Times New Roman" w:cs="Times New Roman"/>
-        </w:rPr>
-        <w:t>Все рекомендуемые нотации, наставления принимал и выполнял на должном уровне, относился к работе добросовестно.</w:t>
-      </w:r>
-      <w:r>
-        <w:rPr>
-          <w:rFonts w:eastAsia="Calibri" w:cs="Times New Roman"/>
-        </w:rPr>
-        <w:t xml:space="preserve"> </w:t>
-      </w:r>
-      <w:r>
-        <w:rPr>
-          <w:rFonts w:ascii="Times New Roman" w:hAnsi="Times New Roman" w:cs="Times New Roman"/>
-        </w:rPr>
-        <w:t>Студент показал</w:t>
-      </w:r>
-      <w:r>
-        <w:rPr>
-          <w:rFonts w:ascii="Times New Roman" w:hAnsi="Times New Roman" w:cs="Times New Roman"/>
-        </w:rPr>
-        <w:t xml:space="preserve"> умение проявлять</w:t>
-      </w:r>
-      <w:r>
-        <w:rPr>
-          <w:rFonts w:ascii="Times New Roman" w:hAnsi="Times New Roman" w:cs="Times New Roman"/>
-        </w:rPr>
-        <w:t xml:space="preserve"> инициатив</w:t>
-      </w:r>
-      <w:r>
-        <w:rPr>
-          <w:rFonts w:ascii="Times New Roman" w:hAnsi="Times New Roman" w:cs="Times New Roman"/>
-        </w:rPr>
-        <w:t>у, а также доказал свою</w:t>
-      </w:r>
-      <w:r>
-        <w:rPr>
-          <w:rFonts w:ascii="Times New Roman" w:hAnsi="Times New Roman" w:cs="Times New Roman"/>
-        </w:rPr>
-        <w:t xml:space="preserve"> способн</w:t>
-      </w:r>
-      <w:r>
-        <w:rPr>
-          <w:rFonts w:ascii="Times New Roman" w:hAnsi="Times New Roman" w:cs="Times New Roman"/>
-        </w:rPr>
-        <w:t>ость</w:t>
-      </w:r>
-      <w:r>
-        <w:rPr>
-          <w:rFonts w:ascii="Times New Roman" w:hAnsi="Times New Roman" w:cs="Times New Roman"/>
-        </w:rPr>
-        <w:t xml:space="preserve"> действовать самостоятельно, продемонстрировал высокий уровень исполнительной дисциплины. За время практики </w:t>
-      </w:r>
-      <w:r>
-        <w:rPr>
-          <w:rFonts w:ascii="Times New Roman" w:hAnsi="Times New Roman" w:cs="Times New Roman"/>
-        </w:rPr>
-        <w:t>Ильченко М.А.</w:t>
-      </w:r>
-      <w:r>
-        <w:rPr>
-          <w:rFonts w:ascii="Times New Roman" w:hAnsi="Times New Roman" w:cs="Times New Roman"/>
-        </w:rPr>
-        <w:t xml:space="preserve"> </w:t>
-      </w:r>
-      <w:r>
-        <w:rPr>
-          <w:rFonts w:ascii="Times New Roman" w:hAnsi="Times New Roman" w:cs="Times New Roman"/>
-        </w:rPr>
-        <w:t>освоил все необходимые для работы теор</w:t>
-      </w:r>
-      <w:r>
-        <w:rPr>
-          <w:rFonts w:ascii="Times New Roman" w:hAnsi="Times New Roman" w:cs="Times New Roman"/>
-        </w:rPr>
-        <w:t xml:space="preserve">етические и практические навыки, </w:t>
-      </w:r>
-      <w:r>
-        <w:rPr>
-          <w:rFonts w:ascii="Times New Roman" w:hAnsi="Times New Roman" w:cs="Times New Roman"/>
-        </w:rPr>
-        <w:t>продемонстрировал глубокие теоретические познания и умение использовать их на практике.</w:t>
-      </w:r>
-    </w:p>
-    <w:p>
-      <w:pPr>
-        <w:rPr>
-          <w:rFonts w:ascii="Times New Roman" w:hAnsi="Times New Roman" w:cs="Times New Roman"/>
-        </w:rPr>
-      </w:pPr>
-      <w:r>
-        <w:rPr>
-          <w:rFonts w:ascii="Times New Roman" w:hAnsi="Times New Roman" w:cs="Times New Roman"/>
-        </w:rPr>
-        <w:t>К окончанию</w:t>
-      </w:r>
-      <w:r>
-        <w:rPr>
-          <w:rFonts w:ascii="Times New Roman" w:hAnsi="Times New Roman" w:cs="Times New Roman"/>
-        </w:rPr>
-        <w:t xml:space="preserve"> прохождения практики (НИР)</w:t>
-      </w:r>
-      <w:r>
-        <w:rPr>
-          <w:rFonts w:ascii="Times New Roman" w:hAnsi="Times New Roman" w:cs="Times New Roman"/>
-        </w:rPr>
-        <w:t xml:space="preserve"> Ильченко</w:t>
-      </w:r>
-      <w:r>
-        <w:rPr>
-          <w:rFonts w:ascii="Times New Roman" w:hAnsi="Times New Roman" w:cs="Times New Roman"/>
-        </w:rPr>
-        <w:t xml:space="preserve"> М. </w:t>
-      </w:r>
-      <w:r>
-        <w:rPr>
-          <w:rFonts w:ascii="Times New Roman" w:hAnsi="Times New Roman" w:cs="Times New Roman"/>
-        </w:rPr>
-        <w:t>А</w:t>
-      </w:r>
-      <w:r>
-        <w:rPr>
-          <w:rFonts w:ascii="Times New Roman" w:hAnsi="Times New Roman" w:cs="Times New Roman"/>
-        </w:rPr>
-        <w:t xml:space="preserve">. справился со всеми возложенными на него обязанностями и полностью выполнил программу практики, </w:t>
-      </w:r>
-      <w:r>
-        <w:rPr>
-          <w:rFonts w:ascii="Times New Roman" w:hAnsi="Times New Roman" w:cs="Times New Roman"/>
-        </w:rPr>
-        <w:t>показав себя</w:t>
-      </w:r>
-      <w:r>
-        <w:rPr>
-          <w:rFonts w:ascii="Times New Roman" w:hAnsi="Times New Roman" w:cs="Times New Roman"/>
-        </w:rPr>
-        <w:t xml:space="preserve"> самостоятельн</w:t>
-      </w:r>
-      <w:r>
-        <w:rPr>
-          <w:rFonts w:ascii="Times New Roman" w:hAnsi="Times New Roman" w:cs="Times New Roman"/>
-        </w:rPr>
-        <w:t>ым</w:t>
-      </w:r>
-      <w:r>
-        <w:rPr>
-          <w:rFonts w:ascii="Times New Roman" w:hAnsi="Times New Roman" w:cs="Times New Roman"/>
-        </w:rPr>
-        <w:t xml:space="preserve"> и </w:t>
-      </w:r>
-      <w:r>
-        <w:rPr>
-          <w:rFonts w:ascii="Times New Roman" w:hAnsi="Times New Roman" w:cs="Times New Roman"/>
-        </w:rPr>
-        <w:t xml:space="preserve">проявив свои </w:t>
-      </w:r>
-      <w:r>
-        <w:rPr>
-          <w:rFonts w:ascii="Times New Roman" w:hAnsi="Times New Roman" w:cs="Times New Roman"/>
-        </w:rPr>
-        <w:t>исследовательские способности</w:t>
-      </w:r>
-      <w:r>
-        <w:rPr>
-          <w:rFonts w:ascii="Times New Roman" w:hAnsi="Times New Roman" w:cs="Times New Roman"/>
-        </w:rPr>
-        <w:t xml:space="preserve"> и навыки</w:t>
-      </w:r>
-      <w:r>
-        <w:rPr>
-          <w:rFonts w:ascii="Times New Roman" w:hAnsi="Times New Roman" w:cs="Times New Roman"/>
-        </w:rPr>
-        <w:t>.</w:t>
-      </w:r>
-    </w:p>
-    <w:p>
-      <w:pPr>
-        <w:rPr>
-          <w:rFonts w:ascii="Times New Roman" w:hAnsi="Times New Roman" w:cs="Times New Roman"/>
-        </w:rPr>
-      </w:pPr>
-    </w:p>
-    <w:p>
-      <w:pPr>
-        <w:rPr>
-          <w:rFonts w:ascii="Times New Roman" w:hAnsi="Times New Roman" w:cs="Times New Roman"/>
-        </w:rPr>
-      </w:pPr>
-    </w:p>
-    <w:p>
-      <w:pPr>
-        <w:rPr>
-          <w:rFonts w:ascii="Times New Roman" w:hAnsi="Times New Roman" w:cs="Times New Roman"/>
-        </w:rPr>
-      </w:pPr>
-    </w:p>
-    <w:p>
-      <w:pPr>
-        <w:rPr>
-          <w:rFonts w:ascii="Times New Roman" w:hAnsi="Times New Roman" w:cs="Times New Roman"/>
-        </w:rPr>
-      </w:pPr>
-    </w:p>
-    <w:p>
-      <w:pPr>
-        <w:rPr>
-          <w:rFonts w:ascii="Times New Roman" w:hAnsi="Times New Roman" w:cs="Times New Roman"/>
-        </w:rPr>
-      </w:pPr>
-      <w:r>
-        <w:rPr>
-          <w:rFonts w:ascii="Times New Roman" w:hAnsi="Times New Roman" w:cs="Times New Roman"/>
-        </w:rPr>
-        <w:t>Руководитель практики,</w:t>
-      </w:r>
-    </w:p>
-    <w:p>
-      <w:pPr>
-        <w:rPr>
-          <w:rFonts w:ascii="Times New Roman" w:hAnsi="Times New Roman" w:cs="Times New Roman"/>
-        </w:rPr>
-      </w:pPr>
-      <w:r>
-        <w:rPr>
-          <w:rFonts w:ascii="Times New Roman" w:hAnsi="Times New Roman" w:cs="Times New Roman"/>
-        </w:rPr>
-        <w:t>к.т.н., доцент</w:t>
-      </w:r>
-      <w:r>
-        <w:rPr>
-          <w:rFonts w:ascii="Times New Roman" w:hAnsi="Times New Roman" w:cs="Times New Roman"/>
-        </w:rPr>
-        <w:t xml:space="preserve"> кафедры </w:t>
-      </w:r>
-      <w:proofErr w:type="spellStart"/>
-      <w:r>
-        <w:rPr>
-          <w:rFonts w:ascii="Times New Roman" w:hAnsi="Times New Roman" w:cs="Times New Roman"/>
-        </w:rPr>
-        <w:t>ИТиС</w:t>
-      </w:r>
-      <w:proofErr w:type="spellEnd"/>
-      <w:r>
-        <w:rPr>
-          <w:rFonts w:ascii="Times New Roman" w:hAnsi="Times New Roman" w:cs="Times New Roman"/>
-        </w:rPr>
-        <w:tab/>
-      </w:r>
-      <w:r>
-        <w:rPr>
-          <w:rFonts w:ascii="Times New Roman" w:hAnsi="Times New Roman" w:cs="Times New Roman"/>
-        </w:rPr>
-        <w:tab/>
-      </w:r>
-      <w:r>
-        <w:rPr>
-          <w:rFonts w:ascii="Times New Roman" w:hAnsi="Times New Roman" w:cs="Times New Roman"/>
-        </w:rPr>
-        <w:tab/>
-      </w:r>
-      <w:r>
-        <w:rPr>
-          <w:rFonts w:ascii="Times New Roman" w:hAnsi="Times New Roman" w:cs="Times New Roman"/>
-        </w:rPr>
-        <w:tab/>
-      </w:r>
-      <w:r>
-        <w:rPr>
-          <w:rFonts w:ascii="Times New Roman" w:hAnsi="Times New Roman" w:cs="Times New Roman"/>
-        </w:rPr>
-        <w:tab/>
-        <w:t xml:space="preserve">        </w:t>
-      </w:r>
-      <w:r>
-        <w:rPr>
-          <w:rFonts w:ascii="Times New Roman" w:hAnsi="Times New Roman" w:cs="Times New Roman"/>
-        </w:rPr>
-        <w:t>Антонов Р.А</w:t>
-      </w:r>
-      <w:r>
-        <w:rPr>
-          <w:rFonts w:ascii="Times New Roman" w:hAnsi="Times New Roman" w:cs="Times New Roman"/>
-        </w:rPr>
-        <w:t>.</w:t>
-      </w:r>
-    </w:p>
-    <w:p>
-      <w:pPr>
-        <w:spacing w:after="200" w:line="276" w:lineRule="auto"/>
-        <w:ind w:firstLine="0"/>
-        <w:jc w:val="left"/>
-        <w:rPr>
-          <w:rFonts w:ascii="Times New Roman" w:eastAsia="Times New Roman" w:hAnsi="Times New Roman" w:cs="Times New Roman"/>
-          <w:szCs w:val="24"/>
-          <w:lang w:eastAsia="ru-RU"/>
-        </w:rPr>
-      </w:pPr>
-      <w:r>
-        <w:rPr>
-          <w:rFonts w:ascii="Times New Roman" w:eastAsia="Times New Roman" w:hAnsi="Times New Roman" w:cs="Times New Roman"/>
-          <w:szCs w:val="24"/>
-          <w:lang w:eastAsia="ru-RU"/>
-        </w:rPr>
-        <w:br w:type="page"/>
-      </w:r>
-      <w:bookmarkStart w:id="2" w:name="_GoBack"/>
-      <w:bookmarkEnd w:id="2"/>
-    </w:p>
-    <w:p>
-      <w:pPr>
-        <w:pStyle w:val="10"/>
-      </w:pPr>
-      <w:bookmarkStart w:id="3" w:name="_Toc69816035"/>
+      <w:bookmarkStart w:id="3" w:name="_Toc70574507"/>
       <w:r>
         <w:lastRenderedPageBreak/>
         <w:t>ПОЯСНИТЕЛЬНАЯ ЗАПИСКА</w:t>
@@ -2907,7 +2896,7 @@
           <w:rFonts w:eastAsia="Times New Roman"/>
         </w:rPr>
       </w:pPr>
-      <w:bookmarkStart w:id="4" w:name="_Toc69816036"/>
+      <w:bookmarkStart w:id="4" w:name="_Toc70574508"/>
       <w:r>
         <w:rPr>
           <w:rFonts w:eastAsia="Times New Roman"/>
@@ -3086,7 +3075,7 @@
           <w:szCs w:val="28"/>
         </w:rPr>
       </w:pPr>
-      <w:bookmarkStart w:id="5" w:name="_Toc69816037"/>
+      <w:bookmarkStart w:id="5" w:name="_Toc70574509"/>
       <w:r>
         <w:rPr>
           <w:rFonts w:eastAsia="Times New Roman"/>
@@ -3761,7 +3750,7 @@
         <w:pStyle w:val="10"/>
         <w:spacing w:line="240" w:lineRule="auto"/>
       </w:pPr>
-      <w:bookmarkStart w:id="6" w:name="_Toc69816038"/>
+      <w:bookmarkStart w:id="6" w:name="_Toc70574510"/>
       <w:r>
         <w:lastRenderedPageBreak/>
         <w:t>ОСНОВНЫЕ ХАРАКТЕРИСТИКИ ИНФОРМАЦИОННЫХ СИСТЕМ</w:t>
@@ -7259,7 +7248,7 @@
       <w:pPr>
         <w:pStyle w:val="10"/>
       </w:pPr>
-      <w:bookmarkStart w:id="7" w:name="_Toc69816039"/>
+      <w:bookmarkStart w:id="7" w:name="_Toc70574511"/>
       <w:r>
         <w:lastRenderedPageBreak/>
         <w:t xml:space="preserve">ПРОГРАММА </w:t>
@@ -7977,21 +7966,12 @@
           <w:lang w:eastAsia="ru-RU"/>
         </w:rPr>
       </w:pPr>
-    </w:p>
-    <w:p>
-      <w:pPr>
-        <w:spacing w:before="120" w:after="240"/>
-        <w:ind w:firstLine="708"/>
-        <w:rPr>
-          <w:rFonts w:ascii="Times New Roman" w:eastAsia="Times New Roman" w:hAnsi="Times New Roman" w:cs="Times New Roman"/>
-          <w:lang w:eastAsia="ru-RU"/>
-        </w:rPr>
-      </w:pPr>
-      <w:r>
-        <w:rPr>
-          <w:rFonts w:ascii="Times New Roman" w:eastAsia="Times New Roman" w:hAnsi="Times New Roman" w:cs="Times New Roman"/>
-          <w:lang w:eastAsia="ru-RU"/>
-        </w:rPr>
+      <w:r>
+        <w:rPr>
+          <w:rFonts w:ascii="Times New Roman" w:eastAsia="Times New Roman" w:hAnsi="Times New Roman" w:cs="Times New Roman"/>
+          <w:lang w:eastAsia="ru-RU"/>
+        </w:rPr>
+        <w:lastRenderedPageBreak/>
         <w:t>Эти</w:t>
       </w:r>
       <w:r>
@@ -8179,7 +8159,7 @@
       <w:pPr>
         <w:pStyle w:val="10"/>
       </w:pPr>
-      <w:bookmarkStart w:id="8" w:name="_Toc69816040"/>
+      <w:bookmarkStart w:id="8" w:name="_Toc70574512"/>
       <w:r>
         <w:lastRenderedPageBreak/>
         <w:t>ДНЕВНИК ПРАКТИКИ</w:t>
@@ -8927,7 +8907,7 @@
         </w:rPr>
       </w:pPr>
       <w:bookmarkStart w:id="9" w:name="_Toc509411917"/>
-      <w:bookmarkStart w:id="10" w:name="_Toc69816041"/>
+      <w:bookmarkStart w:id="10" w:name="_Toc70574513"/>
       <w:r>
         <w:rPr>
           <w:rFonts w:eastAsia="Times New Roman"/>
@@ -9058,7 +9038,7 @@
         <w:pStyle w:val="10"/>
       </w:pPr>
       <w:bookmarkStart w:id="11" w:name="_Toc10574430"/>
-      <w:bookmarkStart w:id="12" w:name="_Toc69816042"/>
+      <w:bookmarkStart w:id="12" w:name="_Toc70574514"/>
       <w:r>
         <w:lastRenderedPageBreak/>
         <w:t>СПИСОК ИСПОЛЬЗОВАННЫХ ИСТОЧНИКОВ</w:t>
@@ -9377,7 +9357,7 @@
           <w:rPr>
             <w:noProof/>
           </w:rPr>
-          <w:t>6</w:t>
+          <w:t>2</w:t>
         </w:r>
         <w:r>
           <w:fldChar w:fldCharType="end"/>
@@ -13289,7 +13269,7 @@
 </file>
 
 <file path=customXml/itemProps1.xml><?xml version="1.0" encoding="utf-8"?>
-<ds:datastoreItem xmlns:ds="http://schemas.openxmlformats.org/officeDocument/2006/customXml" ds:itemID="{7DCDE2D5-3F2F-42DC-9FD0-5694064E332A}">
+<ds:datastoreItem xmlns:ds="http://schemas.openxmlformats.org/officeDocument/2006/customXml" ds:itemID="{B654B354-6DBD-46F5-BC38-CBE9B5950A37}">
   <ds:schemaRefs>
     <ds:schemaRef ds:uri="http://schemas.openxmlformats.org/officeDocument/2006/bibliography"/>
   </ds:schemaRefs>
